--- a/trunk/03_iteraciones/3ra_iteración/02_análisis/Workflow Análisis_3A.docx
+++ b/trunk/03_iteraciones/3ra_iteración/02_análisis/Workflow Análisis_3A.docx
@@ -18914,6 +18914,381 @@
             <w:tcW w:w="817" w:type="dxa"/>
           </w:tcPr>
           <w:p>
+            <w:r>
+              <w:t>35</w:t>
+            </w:r>
+          </w:p>
+        </w:tc>
+        <w:tc>
+          <w:tcPr>
+            <w:tcW w:w="4111" w:type="dxa"/>
+          </w:tcPr>
+          <w:p>
+            <w:pPr>
+              <w:tabs>
+                <w:tab w:val="left" w:pos="6094"/>
+              </w:tabs>
+              <w:cnfStyle w:val="000000100000"/>
+            </w:pPr>
+            <w:r>
+              <w:t>Registrar Forma de Pago</w:t>
+            </w:r>
+          </w:p>
+        </w:tc>
+        <w:tc>
+          <w:tcPr>
+            <w:tcW w:w="3716" w:type="dxa"/>
+          </w:tcPr>
+          <w:p>
+            <w:pPr>
+              <w:tabs>
+                <w:tab w:val="left" w:pos="6094"/>
+              </w:tabs>
+              <w:cnfStyle w:val="000000100000"/>
+            </w:pPr>
+            <w:r>
+              <w:t xml:space="preserve">CU 64: Registrar Etapa </w:t>
+            </w:r>
+            <w:r>
+              <w:t>Producción</w:t>
+            </w:r>
+          </w:p>
+        </w:tc>
+      </w:tr>
+      <w:tr>
+        <w:trPr>
+          <w:cnfStyle w:val="000000010000"/>
+        </w:trPr>
+        <w:tc>
+          <w:tcPr>
+            <w:cnfStyle w:val="001000000000"/>
+            <w:tcW w:w="817" w:type="dxa"/>
+          </w:tcPr>
+          <w:p>
+            <w:r>
+              <w:t>36</w:t>
+            </w:r>
+          </w:p>
+        </w:tc>
+        <w:tc>
+          <w:tcPr>
+            <w:tcW w:w="4111" w:type="dxa"/>
+          </w:tcPr>
+          <w:p>
+            <w:pPr>
+              <w:tabs>
+                <w:tab w:val="left" w:pos="6094"/>
+              </w:tabs>
+              <w:cnfStyle w:val="000000010000"/>
+            </w:pPr>
+            <w:r>
+              <w:t>Modificar Forma de Pago</w:t>
+            </w:r>
+          </w:p>
+        </w:tc>
+        <w:tc>
+          <w:tcPr>
+            <w:tcW w:w="3716" w:type="dxa"/>
+          </w:tcPr>
+          <w:p>
+            <w:pPr>
+              <w:tabs>
+                <w:tab w:val="left" w:pos="6094"/>
+              </w:tabs>
+              <w:cnfStyle w:val="000000010000"/>
+            </w:pPr>
+            <w:r>
+              <w:t>CU 141: Modificar Tipo Documento</w:t>
+            </w:r>
+          </w:p>
+        </w:tc>
+      </w:tr>
+      <w:tr>
+        <w:trPr>
+          <w:cnfStyle w:val="000000100000"/>
+        </w:trPr>
+        <w:tc>
+          <w:tcPr>
+            <w:cnfStyle w:val="001000000000"/>
+            <w:tcW w:w="817" w:type="dxa"/>
+          </w:tcPr>
+          <w:p>
+            <w:r>
+              <w:t>37</w:t>
+            </w:r>
+          </w:p>
+        </w:tc>
+        <w:tc>
+          <w:tcPr>
+            <w:tcW w:w="4111" w:type="dxa"/>
+          </w:tcPr>
+          <w:p>
+            <w:pPr>
+              <w:cnfStyle w:val="000000100000"/>
+            </w:pPr>
+            <w:r>
+              <w:t>Consultar Forma de Pago</w:t>
+            </w:r>
+          </w:p>
+        </w:tc>
+        <w:tc>
+          <w:tcPr>
+            <w:tcW w:w="3716" w:type="dxa"/>
+          </w:tcPr>
+          <w:p>
+            <w:pPr>
+              <w:tabs>
+                <w:tab w:val="left" w:pos="6094"/>
+              </w:tabs>
+              <w:cnfStyle w:val="000000100000"/>
+            </w:pPr>
+            <w:r>
+              <w:t>CU 57: Consultar Materia Prima</w:t>
+            </w:r>
+          </w:p>
+        </w:tc>
+      </w:tr>
+      <w:tr>
+        <w:trPr>
+          <w:cnfStyle w:val="000000010000"/>
+        </w:trPr>
+        <w:tc>
+          <w:tcPr>
+            <w:cnfStyle w:val="001000000000"/>
+            <w:tcW w:w="817" w:type="dxa"/>
+          </w:tcPr>
+          <w:p>
+            <w:r>
+              <w:t>3</w:t>
+            </w:r>
+            <w:r>
+              <w:t>8</w:t>
+            </w:r>
+          </w:p>
+        </w:tc>
+        <w:tc>
+          <w:tcPr>
+            <w:tcW w:w="4111" w:type="dxa"/>
+          </w:tcPr>
+          <w:p>
+            <w:pPr>
+              <w:cnfStyle w:val="000000010000"/>
+            </w:pPr>
+            <w:r>
+              <w:t>Eliminar</w:t>
+            </w:r>
+            <w:r>
+              <w:t xml:space="preserve"> Forma de Pago</w:t>
+            </w:r>
+          </w:p>
+        </w:tc>
+        <w:tc>
+          <w:tcPr>
+            <w:tcW w:w="3716" w:type="dxa"/>
+          </w:tcPr>
+          <w:p>
+            <w:pPr>
+              <w:tabs>
+                <w:tab w:val="left" w:pos="6094"/>
+              </w:tabs>
+              <w:cnfStyle w:val="000000010000"/>
+            </w:pPr>
+            <w:r>
+              <w:t>CU 65: Eliminar Etapa Producción</w:t>
+            </w:r>
+          </w:p>
+        </w:tc>
+      </w:tr>
+      <w:tr>
+        <w:trPr>
+          <w:cnfStyle w:val="000000100000"/>
+        </w:trPr>
+        <w:tc>
+          <w:tcPr>
+            <w:cnfStyle w:val="001000000000"/>
+            <w:tcW w:w="817" w:type="dxa"/>
+          </w:tcPr>
+          <w:p>
+            <w:r>
+              <w:t>39</w:t>
+            </w:r>
+          </w:p>
+        </w:tc>
+        <w:tc>
+          <w:tcPr>
+            <w:tcW w:w="4111" w:type="dxa"/>
+          </w:tcPr>
+          <w:p>
+            <w:pPr>
+              <w:cnfStyle w:val="000000100000"/>
+            </w:pPr>
+            <w:r>
+              <w:t>Registrar Condición IVA</w:t>
+            </w:r>
+          </w:p>
+        </w:tc>
+        <w:tc>
+          <w:tcPr>
+            <w:tcW w:w="3716" w:type="dxa"/>
+          </w:tcPr>
+          <w:p>
+            <w:pPr>
+              <w:tabs>
+                <w:tab w:val="left" w:pos="6094"/>
+              </w:tabs>
+              <w:cnfStyle w:val="000000100000"/>
+            </w:pPr>
+            <w:r>
+              <w:t>CU 64: Registrar Etapa Producción</w:t>
+            </w:r>
+          </w:p>
+        </w:tc>
+      </w:tr>
+      <w:tr>
+        <w:trPr>
+          <w:cnfStyle w:val="000000010000"/>
+        </w:trPr>
+        <w:tc>
+          <w:tcPr>
+            <w:cnfStyle w:val="001000000000"/>
+            <w:tcW w:w="817" w:type="dxa"/>
+          </w:tcPr>
+          <w:p>
+            <w:r>
+              <w:t>40</w:t>
+            </w:r>
+          </w:p>
+        </w:tc>
+        <w:tc>
+          <w:tcPr>
+            <w:tcW w:w="4111" w:type="dxa"/>
+          </w:tcPr>
+          <w:p>
+            <w:pPr>
+              <w:cnfStyle w:val="000000010000"/>
+            </w:pPr>
+            <w:r>
+              <w:t>Modificar Condición IVA</w:t>
+            </w:r>
+          </w:p>
+        </w:tc>
+        <w:tc>
+          <w:tcPr>
+            <w:tcW w:w="3716" w:type="dxa"/>
+          </w:tcPr>
+          <w:p>
+            <w:pPr>
+              <w:tabs>
+                <w:tab w:val="left" w:pos="6094"/>
+              </w:tabs>
+              <w:cnfStyle w:val="000000010000"/>
+            </w:pPr>
+            <w:r>
+              <w:t>CU 141: Modificar Tipo Documento</w:t>
+            </w:r>
+          </w:p>
+        </w:tc>
+      </w:tr>
+      <w:tr>
+        <w:trPr>
+          <w:cnfStyle w:val="000000100000"/>
+        </w:trPr>
+        <w:tc>
+          <w:tcPr>
+            <w:cnfStyle w:val="001000000000"/>
+            <w:tcW w:w="817" w:type="dxa"/>
+          </w:tcPr>
+          <w:p>
+            <w:r>
+              <w:t>41</w:t>
+            </w:r>
+          </w:p>
+        </w:tc>
+        <w:tc>
+          <w:tcPr>
+            <w:tcW w:w="4111" w:type="dxa"/>
+          </w:tcPr>
+          <w:p>
+            <w:pPr>
+              <w:cnfStyle w:val="000000100000"/>
+            </w:pPr>
+            <w:r>
+              <w:t>Consultar Condición IVA</w:t>
+            </w:r>
+          </w:p>
+        </w:tc>
+        <w:tc>
+          <w:tcPr>
+            <w:tcW w:w="3716" w:type="dxa"/>
+          </w:tcPr>
+          <w:p>
+            <w:pPr>
+              <w:tabs>
+                <w:tab w:val="left" w:pos="6094"/>
+              </w:tabs>
+              <w:cnfStyle w:val="000000100000"/>
+            </w:pPr>
+            <w:r>
+              <w:t>CU 57: Consultar Materia Prima</w:t>
+            </w:r>
+          </w:p>
+        </w:tc>
+      </w:tr>
+      <w:tr>
+        <w:trPr>
+          <w:cnfStyle w:val="000000010000"/>
+        </w:trPr>
+        <w:tc>
+          <w:tcPr>
+            <w:cnfStyle w:val="001000000000"/>
+            <w:tcW w:w="817" w:type="dxa"/>
+          </w:tcPr>
+          <w:p>
+            <w:r>
+              <w:t>42</w:t>
+            </w:r>
+          </w:p>
+        </w:tc>
+        <w:tc>
+          <w:tcPr>
+            <w:tcW w:w="4111" w:type="dxa"/>
+          </w:tcPr>
+          <w:p>
+            <w:pPr>
+              <w:cnfStyle w:val="000000010000"/>
+            </w:pPr>
+            <w:r>
+              <w:t>Eliminar Condición IVA</w:t>
+            </w:r>
+          </w:p>
+        </w:tc>
+        <w:tc>
+          <w:tcPr>
+            <w:tcW w:w="3716" w:type="dxa"/>
+          </w:tcPr>
+          <w:p>
+            <w:pPr>
+              <w:tabs>
+                <w:tab w:val="left" w:pos="6094"/>
+              </w:tabs>
+              <w:cnfStyle w:val="000000010000"/>
+            </w:pPr>
+            <w:r>
+              <w:t>CU 65: Eliminar Etapa Producción</w:t>
+            </w:r>
+          </w:p>
+        </w:tc>
+      </w:tr>
+      <w:tr>
+        <w:trPr>
+          <w:cnfStyle w:val="000000100000"/>
+        </w:trPr>
+        <w:tc>
+          <w:tcPr>
+            <w:cnfStyle w:val="001000000000"/>
+            <w:tcW w:w="817" w:type="dxa"/>
+          </w:tcPr>
+          <w:p>
             <w:pPr>
               <w:tabs>
                 <w:tab w:val="left" w:pos="6094"/>
@@ -23368,7 +23743,7 @@
 </file>
 
 <file path=customXml/itemProps2.xml><?xml version="1.0" encoding="utf-8"?>
-<ds:datastoreItem xmlns:ds="http://schemas.openxmlformats.org/officeDocument/2006/customXml" ds:itemID="{C9547FD1-E2A9-4B10-8F11-76040663D7CE}">
+<ds:datastoreItem xmlns:ds="http://schemas.openxmlformats.org/officeDocument/2006/customXml" ds:itemID="{2F51CA37-04C1-4F14-9810-82DD2055B8A4}">
   <ds:schemaRefs>
     <ds:schemaRef ds:uri="http://schemas.openxmlformats.org/officeDocument/2006/bibliography"/>
   </ds:schemaRefs>

--- a/trunk/03_iteraciones/3ra_iteración/02_análisis/Workflow Análisis_3A.docx
+++ b/trunk/03_iteraciones/3ra_iteración/02_análisis/Workflow Análisis_3A.docx
@@ -19059,10 +19059,7 @@
           </w:tcPr>
           <w:p>
             <w:r>
-              <w:t>3</w:t>
-            </w:r>
-            <w:r>
-              <w:t>8</w:t>
+              <w:t>38</w:t>
             </w:r>
           </w:p>
         </w:tc>
@@ -19075,10 +19072,7 @@
               <w:cnfStyle w:val="000000010000"/>
             </w:pPr>
             <w:r>
-              <w:t>Eliminar</w:t>
-            </w:r>
-            <w:r>
-              <w:t xml:space="preserve"> Forma de Pago</w:t>
+              <w:t>Eliminar Forma de Pago</w:t>
             </w:r>
           </w:p>
         </w:tc>
@@ -19348,6 +19342,56 @@
               </w:tabs>
             </w:pPr>
             <w:r>
+              <w:t>45</w:t>
+            </w:r>
+          </w:p>
+        </w:tc>
+        <w:tc>
+          <w:tcPr>
+            <w:tcW w:w="4111" w:type="dxa"/>
+          </w:tcPr>
+          <w:p>
+            <w:pPr>
+              <w:cnfStyle w:val="000000010000"/>
+            </w:pPr>
+            <w:r>
+              <w:t>Consultar Remito</w:t>
+            </w:r>
+          </w:p>
+        </w:tc>
+        <w:tc>
+          <w:tcPr>
+            <w:tcW w:w="3716" w:type="dxa"/>
+          </w:tcPr>
+          <w:p>
+            <w:pPr>
+              <w:tabs>
+                <w:tab w:val="left" w:pos="6094"/>
+              </w:tabs>
+              <w:cnfStyle w:val="000000010000"/>
+            </w:pPr>
+            <w:r>
+              <w:t>CU 33: Consultar Presupuesto</w:t>
+            </w:r>
+          </w:p>
+        </w:tc>
+      </w:tr>
+      <w:tr>
+        <w:trPr>
+          <w:cnfStyle w:val="000000100000"/>
+        </w:trPr>
+        <w:tc>
+          <w:tcPr>
+            <w:cnfStyle w:val="001000000000"/>
+            <w:tcW w:w="817" w:type="dxa"/>
+          </w:tcPr>
+          <w:p>
+            <w:pPr>
+              <w:tabs>
+                <w:tab w:val="left" w:pos="6094"/>
+              </w:tabs>
+            </w:pPr>
+            <w:r>
               <w:t>58</w:t>
             </w:r>
           </w:p>
@@ -19361,7 +19405,7 @@
               <w:tabs>
                 <w:tab w:val="left" w:pos="6094"/>
               </w:tabs>
-              <w:cnfStyle w:val="000000010000"/>
+              <w:cnfStyle w:val="000000100000"/>
             </w:pPr>
             <w:r>
               <w:t>Registrar Baja Materia Prima</w:t>
@@ -19377,7 +19421,7 @@
               <w:tabs>
                 <w:tab w:val="left" w:pos="6094"/>
               </w:tabs>
-              <w:cnfStyle w:val="000000010000"/>
+              <w:cnfStyle w:val="000000100000"/>
             </w:pPr>
             <w:r>
               <w:t>CU 54: Registrar Baja Proveedor</w:t>
@@ -19387,7 +19431,7 @@
       </w:tr>
       <w:tr>
         <w:trPr>
-          <w:cnfStyle w:val="000000100000"/>
+          <w:cnfStyle w:val="000000010000"/>
         </w:trPr>
         <w:tc>
           <w:tcPr>
@@ -19414,7 +19458,7 @@
               <w:tabs>
                 <w:tab w:val="left" w:pos="6094"/>
               </w:tabs>
-              <w:cnfStyle w:val="000000100000"/>
+              <w:cnfStyle w:val="000000010000"/>
             </w:pPr>
             <w:r>
               <w:t>Modificar Orden de Compra</w:t>
@@ -19430,7 +19474,7 @@
               <w:tabs>
                 <w:tab w:val="left" w:pos="6094"/>
               </w:tabs>
-              <w:cnfStyle w:val="000000100000"/>
+              <w:cnfStyle w:val="000000010000"/>
             </w:pPr>
             <w:r>
               <w:t>CU 56: Modificar Materia Prima</w:t>
@@ -19440,7 +19484,7 @@
       </w:tr>
       <w:tr>
         <w:trPr>
-          <w:cnfStyle w:val="000000010000"/>
+          <w:cnfStyle w:val="000000100000"/>
         </w:trPr>
         <w:tc>
           <w:tcPr>
@@ -19467,10 +19511,63 @@
               <w:tabs>
                 <w:tab w:val="left" w:pos="6094"/>
               </w:tabs>
+              <w:cnfStyle w:val="000000100000"/>
+            </w:pPr>
+            <w:r>
+              <w:t>Eliminar Pieza</w:t>
+            </w:r>
+          </w:p>
+        </w:tc>
+        <w:tc>
+          <w:tcPr>
+            <w:tcW w:w="3716" w:type="dxa"/>
+          </w:tcPr>
+          <w:p>
+            <w:pPr>
+              <w:tabs>
+                <w:tab w:val="left" w:pos="6094"/>
+              </w:tabs>
+              <w:cnfStyle w:val="000000100000"/>
+            </w:pPr>
+            <w:r>
+              <w:t>CU 65: Eliminar Etapa Producción</w:t>
+            </w:r>
+          </w:p>
+        </w:tc>
+      </w:tr>
+      <w:tr>
+        <w:trPr>
+          <w:cnfStyle w:val="000000010000"/>
+        </w:trPr>
+        <w:tc>
+          <w:tcPr>
+            <w:cnfStyle w:val="001000000000"/>
+            <w:tcW w:w="817" w:type="dxa"/>
+          </w:tcPr>
+          <w:p>
+            <w:pPr>
+              <w:tabs>
+                <w:tab w:val="left" w:pos="6094"/>
+              </w:tabs>
+            </w:pPr>
+            <w:r>
+              <w:t>84</w:t>
+            </w:r>
+          </w:p>
+        </w:tc>
+        <w:tc>
+          <w:tcPr>
+            <w:tcW w:w="4111" w:type="dxa"/>
+          </w:tcPr>
+          <w:p>
+            <w:pPr>
+              <w:tabs>
+                <w:tab w:val="left" w:pos="6094"/>
+              </w:tabs>
               <w:cnfStyle w:val="000000010000"/>
             </w:pPr>
             <w:r>
-              <w:t>Eliminar Pieza</w:t>
+              <w:t>Eliminar Producto</w:t>
             </w:r>
           </w:p>
         </w:tc>
@@ -19507,7 +19604,7 @@
               </w:tabs>
             </w:pPr>
             <w:r>
-              <w:t>84</w:t>
+              <w:t>88</w:t>
             </w:r>
           </w:p>
         </w:tc>
@@ -19523,7 +19620,7 @@
               <w:cnfStyle w:val="000000100000"/>
             </w:pPr>
             <w:r>
-              <w:t>Eliminar Producto</w:t>
+              <w:t>Eliminar Maquina</w:t>
             </w:r>
           </w:p>
         </w:tc>
@@ -19560,7 +19657,7 @@
               </w:tabs>
             </w:pPr>
             <w:r>
-              <w:t>88</w:t>
+              <w:t>90</w:t>
             </w:r>
           </w:p>
         </w:tc>
@@ -19576,7 +19673,219 @@
               <w:cnfStyle w:val="000000010000"/>
             </w:pPr>
             <w:r>
-              <w:t>Eliminar Maquina</w:t>
+              <w:t>Modificar Tipo de Material</w:t>
+            </w:r>
+          </w:p>
+        </w:tc>
+        <w:tc>
+          <w:tcPr>
+            <w:tcW w:w="3716" w:type="dxa"/>
+          </w:tcPr>
+          <w:p>
+            <w:pPr>
+              <w:tabs>
+                <w:tab w:val="left" w:pos="6094"/>
+              </w:tabs>
+              <w:cnfStyle w:val="000000010000"/>
+            </w:pPr>
+            <w:r>
+              <w:t>CU 141: Modificar Tipo Documento</w:t>
+            </w:r>
+          </w:p>
+        </w:tc>
+      </w:tr>
+      <w:tr>
+        <w:trPr>
+          <w:cnfStyle w:val="000000100000"/>
+        </w:trPr>
+        <w:tc>
+          <w:tcPr>
+            <w:cnfStyle w:val="001000000000"/>
+            <w:tcW w:w="817" w:type="dxa"/>
+          </w:tcPr>
+          <w:p>
+            <w:pPr>
+              <w:tabs>
+                <w:tab w:val="left" w:pos="6094"/>
+              </w:tabs>
+            </w:pPr>
+            <w:r>
+              <w:t>92</w:t>
+            </w:r>
+          </w:p>
+        </w:tc>
+        <w:tc>
+          <w:tcPr>
+            <w:tcW w:w="4111" w:type="dxa"/>
+          </w:tcPr>
+          <w:p>
+            <w:pPr>
+              <w:tabs>
+                <w:tab w:val="left" w:pos="6094"/>
+              </w:tabs>
+              <w:cnfStyle w:val="000000100000"/>
+            </w:pPr>
+            <w:r>
+              <w:t>Eliminar Tipo de Material</w:t>
+            </w:r>
+          </w:p>
+        </w:tc>
+        <w:tc>
+          <w:tcPr>
+            <w:tcW w:w="3716" w:type="dxa"/>
+          </w:tcPr>
+          <w:p>
+            <w:pPr>
+              <w:tabs>
+                <w:tab w:val="left" w:pos="6094"/>
+              </w:tabs>
+              <w:cnfStyle w:val="000000100000"/>
+            </w:pPr>
+            <w:r>
+              <w:t>CU 65: Eliminar Etapa Producción</w:t>
+            </w:r>
+          </w:p>
+        </w:tc>
+      </w:tr>
+      <w:tr>
+        <w:trPr>
+          <w:cnfStyle w:val="000000010000"/>
+        </w:trPr>
+        <w:tc>
+          <w:tcPr>
+            <w:cnfStyle w:val="001000000000"/>
+            <w:tcW w:w="817" w:type="dxa"/>
+          </w:tcPr>
+          <w:p>
+            <w:pPr>
+              <w:tabs>
+                <w:tab w:val="left" w:pos="6094"/>
+              </w:tabs>
+            </w:pPr>
+            <w:r>
+              <w:t>106</w:t>
+            </w:r>
+          </w:p>
+        </w:tc>
+        <w:tc>
+          <w:tcPr>
+            <w:tcW w:w="4111" w:type="dxa"/>
+          </w:tcPr>
+          <w:p>
+            <w:pPr>
+              <w:tabs>
+                <w:tab w:val="left" w:pos="6094"/>
+              </w:tabs>
+              <w:cnfStyle w:val="000000010000"/>
+            </w:pPr>
+            <w:r>
+              <w:t>Modificar Matriz</w:t>
+            </w:r>
+          </w:p>
+        </w:tc>
+        <w:tc>
+          <w:tcPr>
+            <w:tcW w:w="3716" w:type="dxa"/>
+          </w:tcPr>
+          <w:p>
+            <w:pPr>
+              <w:tabs>
+                <w:tab w:val="left" w:pos="6094"/>
+              </w:tabs>
+              <w:cnfStyle w:val="000000010000"/>
+            </w:pPr>
+            <w:r>
+              <w:t>CU 78: Modificar Pieza</w:t>
+            </w:r>
+          </w:p>
+        </w:tc>
+      </w:tr>
+      <w:tr>
+        <w:trPr>
+          <w:cnfStyle w:val="000000100000"/>
+        </w:trPr>
+        <w:tc>
+          <w:tcPr>
+            <w:cnfStyle w:val="001000000000"/>
+            <w:tcW w:w="817" w:type="dxa"/>
+          </w:tcPr>
+          <w:p>
+            <w:pPr>
+              <w:tabs>
+                <w:tab w:val="left" w:pos="6094"/>
+              </w:tabs>
+            </w:pPr>
+            <w:r>
+              <w:t>109</w:t>
+            </w:r>
+          </w:p>
+        </w:tc>
+        <w:tc>
+          <w:tcPr>
+            <w:tcW w:w="4111" w:type="dxa"/>
+          </w:tcPr>
+          <w:p>
+            <w:pPr>
+              <w:tabs>
+                <w:tab w:val="left" w:pos="6094"/>
+              </w:tabs>
+              <w:cnfStyle w:val="000000100000"/>
+            </w:pPr>
+            <w:r>
+              <w:t>Consultar Scrap</w:t>
+            </w:r>
+          </w:p>
+        </w:tc>
+        <w:tc>
+          <w:tcPr>
+            <w:tcW w:w="3716" w:type="dxa"/>
+          </w:tcPr>
+          <w:p>
+            <w:pPr>
+              <w:tabs>
+                <w:tab w:val="left" w:pos="6094"/>
+              </w:tabs>
+              <w:cnfStyle w:val="000000100000"/>
+            </w:pPr>
+            <w:r>
+              <w:t>CU 57: Consultar Materia Prima</w:t>
+            </w:r>
+          </w:p>
+        </w:tc>
+      </w:tr>
+      <w:tr>
+        <w:trPr>
+          <w:cnfStyle w:val="000000010000"/>
+        </w:trPr>
+        <w:tc>
+          <w:tcPr>
+            <w:cnfStyle w:val="001000000000"/>
+            <w:tcW w:w="817" w:type="dxa"/>
+          </w:tcPr>
+          <w:p>
+            <w:pPr>
+              <w:tabs>
+                <w:tab w:val="left" w:pos="6094"/>
+              </w:tabs>
+            </w:pPr>
+            <w:r>
+              <w:t>111</w:t>
+            </w:r>
+          </w:p>
+        </w:tc>
+        <w:tc>
+          <w:tcPr>
+            <w:tcW w:w="4111" w:type="dxa"/>
+          </w:tcPr>
+          <w:p>
+            <w:pPr>
+              <w:tabs>
+                <w:tab w:val="left" w:pos="6094"/>
+              </w:tabs>
+              <w:cnfStyle w:val="000000010000"/>
+            </w:pPr>
+            <w:r>
+              <w:t>Eliminar Matriz</w:t>
             </w:r>
           </w:p>
         </w:tc>
@@ -19613,7 +19922,7 @@
               </w:tabs>
             </w:pPr>
             <w:r>
-              <w:t>90</w:t>
+              <w:t>133</w:t>
             </w:r>
           </w:p>
         </w:tc>
@@ -19629,7 +19938,7 @@
               <w:cnfStyle w:val="000000100000"/>
             </w:pPr>
             <w:r>
-              <w:t>Modificar Tipo de Material</w:t>
+              <w:t>Consultar Empleado</w:t>
             </w:r>
           </w:p>
         </w:tc>
@@ -19645,7 +19954,10 @@
               <w:cnfStyle w:val="000000100000"/>
             </w:pPr>
             <w:r>
-              <w:t>CU 141: Modificar Tipo Documento</w:t>
+              <w:t xml:space="preserve">CU 19: </w:t>
+            </w:r>
+            <w:r>
+              <w:t>Consultar Cliente</w:t>
             </w:r>
           </w:p>
         </w:tc>
@@ -19666,7 +19978,7 @@
               </w:tabs>
             </w:pPr>
             <w:r>
-              <w:t>92</w:t>
+              <w:t>146</w:t>
             </w:r>
           </w:p>
         </w:tc>
@@ -19682,7 +19994,7 @@
               <w:cnfStyle w:val="000000010000"/>
             </w:pPr>
             <w:r>
-              <w:t>Eliminar Tipo de Material</w:t>
+              <w:t>Consultar Envío de Mantenimiento Preventivo de Máquina</w:t>
             </w:r>
           </w:p>
         </w:tc>
@@ -19698,7 +20010,7 @@
               <w:cnfStyle w:val="000000010000"/>
             </w:pPr>
             <w:r>
-              <w:t>CU 65: Eliminar Etapa Producción</w:t>
+              <w:t>CU 33: Consultar Presupuesto</w:t>
             </w:r>
           </w:p>
         </w:tc>
@@ -19719,7 +20031,7 @@
               </w:tabs>
             </w:pPr>
             <w:r>
-              <w:t>106</w:t>
+              <w:t>147</w:t>
             </w:r>
           </w:p>
         </w:tc>
@@ -19735,7 +20047,7 @@
               <w:cnfStyle w:val="000000100000"/>
             </w:pPr>
             <w:r>
-              <w:t>Modificar Matriz</w:t>
+              <w:t>Consultar Envío de Mantenimiento Correctivo de Máquina</w:t>
             </w:r>
           </w:p>
         </w:tc>
@@ -19751,7 +20063,7 @@
               <w:cnfStyle w:val="000000100000"/>
             </w:pPr>
             <w:r>
-              <w:t>CU 78: Modificar Pieza</w:t>
+              <w:t>CU 33: Consultar Presupuesto</w:t>
             </w:r>
           </w:p>
         </w:tc>
@@ -19772,7 +20084,7 @@
               </w:tabs>
             </w:pPr>
             <w:r>
-              <w:t>109</w:t>
+              <w:t>155</w:t>
             </w:r>
           </w:p>
         </w:tc>
@@ -19788,7 +20100,7 @@
               <w:cnfStyle w:val="000000010000"/>
             </w:pPr>
             <w:r>
-              <w:t>Consultar Scrap</w:t>
+              <w:t>Consultar Rotura</w:t>
             </w:r>
           </w:p>
         </w:tc>
@@ -19825,7 +20137,7 @@
               </w:tabs>
             </w:pPr>
             <w:r>
-              <w:t>111</w:t>
+              <w:t>159</w:t>
             </w:r>
           </w:p>
         </w:tc>
@@ -19841,222 +20153,7 @@
               <w:cnfStyle w:val="000000100000"/>
             </w:pPr>
             <w:r>
-              <w:t>Eliminar Matriz</w:t>
-            </w:r>
-          </w:p>
-        </w:tc>
-        <w:tc>
-          <w:tcPr>
-            <w:tcW w:w="3716" w:type="dxa"/>
-          </w:tcPr>
-          <w:p>
-            <w:pPr>
-              <w:tabs>
-                <w:tab w:val="left" w:pos="6094"/>
-              </w:tabs>
-              <w:cnfStyle w:val="000000100000"/>
-            </w:pPr>
-            <w:r>
-              <w:t>CU 65: Eliminar Etapa Producción</w:t>
-            </w:r>
-          </w:p>
-        </w:tc>
-      </w:tr>
-      <w:tr>
-        <w:trPr>
-          <w:cnfStyle w:val="000000010000"/>
-        </w:trPr>
-        <w:tc>
-          <w:tcPr>
-            <w:cnfStyle w:val="001000000000"/>
-            <w:tcW w:w="817" w:type="dxa"/>
-          </w:tcPr>
-          <w:p>
-            <w:pPr>
-              <w:tabs>
-                <w:tab w:val="left" w:pos="6094"/>
-              </w:tabs>
-            </w:pPr>
-            <w:r>
-              <w:t>133</w:t>
-            </w:r>
-          </w:p>
-        </w:tc>
-        <w:tc>
-          <w:tcPr>
-            <w:tcW w:w="4111" w:type="dxa"/>
-          </w:tcPr>
-          <w:p>
-            <w:pPr>
-              <w:tabs>
-                <w:tab w:val="left" w:pos="6094"/>
-              </w:tabs>
-              <w:cnfStyle w:val="000000010000"/>
-            </w:pPr>
-            <w:r>
-              <w:t>Consultar Empleado</w:t>
-            </w:r>
-          </w:p>
-        </w:tc>
-        <w:tc>
-          <w:tcPr>
-            <w:tcW w:w="3716" w:type="dxa"/>
-          </w:tcPr>
-          <w:p>
-            <w:pPr>
-              <w:tabs>
-                <w:tab w:val="left" w:pos="6094"/>
-              </w:tabs>
-              <w:cnfStyle w:val="000000010000"/>
-            </w:pPr>
-            <w:r>
-              <w:t xml:space="preserve">CU 19: </w:t>
-            </w:r>
-            <w:r>
-              <w:t>Consultar Cliente</w:t>
-            </w:r>
-          </w:p>
-        </w:tc>
-      </w:tr>
-      <w:tr>
-        <w:trPr>
-          <w:cnfStyle w:val="000000100000"/>
-        </w:trPr>
-        <w:tc>
-          <w:tcPr>
-            <w:cnfStyle w:val="001000000000"/>
-            <w:tcW w:w="817" w:type="dxa"/>
-          </w:tcPr>
-          <w:p>
-            <w:pPr>
-              <w:tabs>
-                <w:tab w:val="left" w:pos="6094"/>
-              </w:tabs>
-            </w:pPr>
-            <w:r>
-              <w:t>146</w:t>
-            </w:r>
-          </w:p>
-        </w:tc>
-        <w:tc>
-          <w:tcPr>
-            <w:tcW w:w="4111" w:type="dxa"/>
-          </w:tcPr>
-          <w:p>
-            <w:pPr>
-              <w:tabs>
-                <w:tab w:val="left" w:pos="6094"/>
-              </w:tabs>
-              <w:cnfStyle w:val="000000100000"/>
-            </w:pPr>
-            <w:r>
-              <w:t>Consultar Envío de Mantenimiento Preventivo de Máquina</w:t>
-            </w:r>
-          </w:p>
-        </w:tc>
-        <w:tc>
-          <w:tcPr>
-            <w:tcW w:w="3716" w:type="dxa"/>
-          </w:tcPr>
-          <w:p>
-            <w:pPr>
-              <w:tabs>
-                <w:tab w:val="left" w:pos="6094"/>
-              </w:tabs>
-              <w:cnfStyle w:val="000000100000"/>
-            </w:pPr>
-            <w:r>
-              <w:t>CU 33: Consultar Presupuesto</w:t>
-            </w:r>
-          </w:p>
-        </w:tc>
-      </w:tr>
-      <w:tr>
-        <w:trPr>
-          <w:cnfStyle w:val="000000010000"/>
-        </w:trPr>
-        <w:tc>
-          <w:tcPr>
-            <w:cnfStyle w:val="001000000000"/>
-            <w:tcW w:w="817" w:type="dxa"/>
-          </w:tcPr>
-          <w:p>
-            <w:pPr>
-              <w:tabs>
-                <w:tab w:val="left" w:pos="6094"/>
-              </w:tabs>
-            </w:pPr>
-            <w:r>
-              <w:t>147</w:t>
-            </w:r>
-          </w:p>
-        </w:tc>
-        <w:tc>
-          <w:tcPr>
-            <w:tcW w:w="4111" w:type="dxa"/>
-          </w:tcPr>
-          <w:p>
-            <w:pPr>
-              <w:tabs>
-                <w:tab w:val="left" w:pos="6094"/>
-              </w:tabs>
-              <w:cnfStyle w:val="000000010000"/>
-            </w:pPr>
-            <w:r>
-              <w:t>Consultar Envío de Mantenimiento Correctivo de Máquina</w:t>
-            </w:r>
-          </w:p>
-        </w:tc>
-        <w:tc>
-          <w:tcPr>
-            <w:tcW w:w="3716" w:type="dxa"/>
-          </w:tcPr>
-          <w:p>
-            <w:pPr>
-              <w:tabs>
-                <w:tab w:val="left" w:pos="6094"/>
-              </w:tabs>
-              <w:cnfStyle w:val="000000010000"/>
-            </w:pPr>
-            <w:r>
-              <w:t>CU 33: Consultar Presupuesto</w:t>
-            </w:r>
-          </w:p>
-        </w:tc>
-      </w:tr>
-      <w:tr>
-        <w:trPr>
-          <w:cnfStyle w:val="000000100000"/>
-        </w:trPr>
-        <w:tc>
-          <w:tcPr>
-            <w:cnfStyle w:val="001000000000"/>
-            <w:tcW w:w="817" w:type="dxa"/>
-          </w:tcPr>
-          <w:p>
-            <w:pPr>
-              <w:tabs>
-                <w:tab w:val="left" w:pos="6094"/>
-              </w:tabs>
-            </w:pPr>
-            <w:r>
-              <w:t>155</w:t>
-            </w:r>
-          </w:p>
-        </w:tc>
-        <w:tc>
-          <w:tcPr>
-            <w:tcW w:w="4111" w:type="dxa"/>
-          </w:tcPr>
-          <w:p>
-            <w:pPr>
-              <w:tabs>
-                <w:tab w:val="left" w:pos="6094"/>
-              </w:tabs>
-              <w:cnfStyle w:val="000000100000"/>
-            </w:pPr>
-            <w:r>
-              <w:t>Consultar Rotura</w:t>
+              <w:t>Consultar Servicio de Máquina</w:t>
             </w:r>
           </w:p>
         </w:tc>
@@ -20093,7 +20190,7 @@
               </w:tabs>
             </w:pPr>
             <w:r>
-              <w:t>159</w:t>
+              <w:t>179</w:t>
             </w:r>
           </w:p>
         </w:tc>
@@ -20107,59 +20204,6 @@
                 <w:tab w:val="left" w:pos="6094"/>
               </w:tabs>
               <w:cnfStyle w:val="000000010000"/>
-            </w:pPr>
-            <w:r>
-              <w:t>Consultar Servicio de Máquina</w:t>
-            </w:r>
-          </w:p>
-        </w:tc>
-        <w:tc>
-          <w:tcPr>
-            <w:tcW w:w="3716" w:type="dxa"/>
-          </w:tcPr>
-          <w:p>
-            <w:pPr>
-              <w:tabs>
-                <w:tab w:val="left" w:pos="6094"/>
-              </w:tabs>
-              <w:cnfStyle w:val="000000010000"/>
-            </w:pPr>
-            <w:r>
-              <w:t>CU 57: Consultar Materia Prima</w:t>
-            </w:r>
-          </w:p>
-        </w:tc>
-      </w:tr>
-      <w:tr>
-        <w:trPr>
-          <w:cnfStyle w:val="000000100000"/>
-        </w:trPr>
-        <w:tc>
-          <w:tcPr>
-            <w:cnfStyle w:val="001000000000"/>
-            <w:tcW w:w="817" w:type="dxa"/>
-          </w:tcPr>
-          <w:p>
-            <w:pPr>
-              <w:tabs>
-                <w:tab w:val="left" w:pos="6094"/>
-              </w:tabs>
-            </w:pPr>
-            <w:r>
-              <w:t>179</w:t>
-            </w:r>
-          </w:p>
-        </w:tc>
-        <w:tc>
-          <w:tcPr>
-            <w:tcW w:w="4111" w:type="dxa"/>
-          </w:tcPr>
-          <w:p>
-            <w:pPr>
-              <w:tabs>
-                <w:tab w:val="left" w:pos="6094"/>
-              </w:tabs>
-              <w:cnfStyle w:val="000000100000"/>
             </w:pPr>
             <w:r>
               <w:rPr>
@@ -20179,7 +20223,7 @@
               <w:tabs>
                 <w:tab w:val="left" w:pos="6094"/>
               </w:tabs>
-              <w:cnfStyle w:val="000000100000"/>
+              <w:cnfStyle w:val="000000010000"/>
             </w:pPr>
             <w:r>
               <w:t>CU 57: Consultar Materia Prima</w:t>
@@ -23743,7 +23787,7 @@
 </file>
 
 <file path=customXml/itemProps2.xml><?xml version="1.0" encoding="utf-8"?>
-<ds:datastoreItem xmlns:ds="http://schemas.openxmlformats.org/officeDocument/2006/customXml" ds:itemID="{2F51CA37-04C1-4F14-9810-82DD2055B8A4}">
+<ds:datastoreItem xmlns:ds="http://schemas.openxmlformats.org/officeDocument/2006/customXml" ds:itemID="{843E37F0-9D57-43C5-9CFF-CEBCF756EB86}">
   <ds:schemaRefs>
     <ds:schemaRef ds:uri="http://schemas.openxmlformats.org/officeDocument/2006/bibliography"/>
   </ds:schemaRefs>

--- a/trunk/03_iteraciones/3ra_iteración/02_análisis/Workflow Análisis_3A.docx
+++ b/trunk/03_iteraciones/3ra_iteración/02_análisis/Workflow Análisis_3A.docx
@@ -18947,10 +18947,7 @@
               <w:cnfStyle w:val="000000100000"/>
             </w:pPr>
             <w:r>
-              <w:t xml:space="preserve">CU 64: Registrar Etapa </w:t>
-            </w:r>
-            <w:r>
-              <w:t>Producción</w:t>
+              <w:t>CU 64: Registrar Etapa Producción</w:t>
             </w:r>
           </w:p>
         </w:tc>
@@ -19916,6 +19913,144 @@
             <w:tcW w:w="817" w:type="dxa"/>
           </w:tcPr>
           <w:p>
+            <w:r>
+              <w:t>121</w:t>
+            </w:r>
+          </w:p>
+        </w:tc>
+        <w:tc>
+          <w:tcPr>
+            <w:tcW w:w="4111" w:type="dxa"/>
+          </w:tcPr>
+          <w:p>
+            <w:pPr>
+              <w:tabs>
+                <w:tab w:val="left" w:pos="6094"/>
+              </w:tabs>
+              <w:cnfStyle w:val="000000100000"/>
+            </w:pPr>
+            <w:r>
+              <w:t>Eliminar Proceso de Calidad</w:t>
+            </w:r>
+          </w:p>
+        </w:tc>
+        <w:tc>
+          <w:tcPr>
+            <w:tcW w:w="3716" w:type="dxa"/>
+          </w:tcPr>
+          <w:p>
+            <w:pPr>
+              <w:tabs>
+                <w:tab w:val="left" w:pos="6094"/>
+              </w:tabs>
+              <w:cnfStyle w:val="000000100000"/>
+            </w:pPr>
+            <w:r>
+              <w:t>CU 65: Eliminar Etapa Producción</w:t>
+            </w:r>
+          </w:p>
+        </w:tc>
+      </w:tr>
+      <w:tr>
+        <w:trPr>
+          <w:cnfStyle w:val="000000010000"/>
+        </w:trPr>
+        <w:tc>
+          <w:tcPr>
+            <w:cnfStyle w:val="001000000000"/>
+            <w:tcW w:w="817" w:type="dxa"/>
+          </w:tcPr>
+          <w:p>
+            <w:r>
+              <w:t>128</w:t>
+            </w:r>
+          </w:p>
+        </w:tc>
+        <w:tc>
+          <w:tcPr>
+            <w:tcW w:w="4111" w:type="dxa"/>
+          </w:tcPr>
+          <w:p>
+            <w:pPr>
+              <w:cnfStyle w:val="000000010000"/>
+            </w:pPr>
+            <w:r>
+              <w:t>Registrar Baja Empresa Metalurgica</w:t>
+            </w:r>
+          </w:p>
+        </w:tc>
+        <w:tc>
+          <w:tcPr>
+            <w:tcW w:w="3716" w:type="dxa"/>
+          </w:tcPr>
+          <w:p>
+            <w:pPr>
+              <w:tabs>
+                <w:tab w:val="left" w:pos="6094"/>
+              </w:tabs>
+              <w:cnfStyle w:val="000000010000"/>
+            </w:pPr>
+            <w:r>
+              <w:t>CU 54: Registrar Baja Proveedor</w:t>
+            </w:r>
+          </w:p>
+        </w:tc>
+      </w:tr>
+      <w:tr>
+        <w:trPr>
+          <w:cnfStyle w:val="000000100000"/>
+        </w:trPr>
+        <w:tc>
+          <w:tcPr>
+            <w:cnfStyle w:val="001000000000"/>
+            <w:tcW w:w="817" w:type="dxa"/>
+          </w:tcPr>
+          <w:p>
+            <w:r>
+              <w:t>132</w:t>
+            </w:r>
+          </w:p>
+        </w:tc>
+        <w:tc>
+          <w:tcPr>
+            <w:tcW w:w="4111" w:type="dxa"/>
+          </w:tcPr>
+          <w:p>
+            <w:pPr>
+              <w:cnfStyle w:val="000000100000"/>
+            </w:pPr>
+            <w:r>
+              <w:t>Modificar Empleado</w:t>
+            </w:r>
+          </w:p>
+        </w:tc>
+        <w:tc>
+          <w:tcPr>
+            <w:tcW w:w="3716" w:type="dxa"/>
+          </w:tcPr>
+          <w:p>
+            <w:pPr>
+              <w:tabs>
+                <w:tab w:val="left" w:pos="6094"/>
+              </w:tabs>
+              <w:cnfStyle w:val="000000100000"/>
+            </w:pPr>
+            <w:r>
+              <w:t>CU 141: Modificar Tipo Documento</w:t>
+            </w:r>
+          </w:p>
+        </w:tc>
+      </w:tr>
+      <w:tr>
+        <w:trPr>
+          <w:cnfStyle w:val="000000010000"/>
+        </w:trPr>
+        <w:tc>
+          <w:tcPr>
+            <w:cnfStyle w:val="001000000000"/>
+            <w:tcW w:w="817" w:type="dxa"/>
+          </w:tcPr>
+          <w:p>
             <w:pPr>
               <w:tabs>
                 <w:tab w:val="left" w:pos="6094"/>
@@ -19935,7 +20070,7 @@
               <w:tabs>
                 <w:tab w:val="left" w:pos="6094"/>
               </w:tabs>
-              <w:cnfStyle w:val="000000100000"/>
+              <w:cnfStyle w:val="000000010000"/>
             </w:pPr>
             <w:r>
               <w:t>Consultar Empleado</w:t>
@@ -19951,13 +20086,63 @@
               <w:tabs>
                 <w:tab w:val="left" w:pos="6094"/>
               </w:tabs>
-              <w:cnfStyle w:val="000000100000"/>
+              <w:cnfStyle w:val="000000010000"/>
             </w:pPr>
             <w:r>
               <w:t xml:space="preserve">CU 19: </w:t>
             </w:r>
             <w:r>
               <w:t>Consultar Cliente</w:t>
+            </w:r>
+          </w:p>
+        </w:tc>
+      </w:tr>
+      <w:tr>
+        <w:trPr>
+          <w:cnfStyle w:val="000000100000"/>
+        </w:trPr>
+        <w:tc>
+          <w:tcPr>
+            <w:cnfStyle w:val="001000000000"/>
+            <w:tcW w:w="817" w:type="dxa"/>
+          </w:tcPr>
+          <w:p>
+            <w:pPr>
+              <w:tabs>
+                <w:tab w:val="left" w:pos="6094"/>
+              </w:tabs>
+            </w:pPr>
+            <w:r>
+              <w:t>134</w:t>
+            </w:r>
+          </w:p>
+        </w:tc>
+        <w:tc>
+          <w:tcPr>
+            <w:tcW w:w="4111" w:type="dxa"/>
+          </w:tcPr>
+          <w:p>
+            <w:pPr>
+              <w:cnfStyle w:val="000000100000"/>
+            </w:pPr>
+            <w:r>
+              <w:t>Registrar Baja Empleado</w:t>
+            </w:r>
+          </w:p>
+        </w:tc>
+        <w:tc>
+          <w:tcPr>
+            <w:tcW w:w="3716" w:type="dxa"/>
+          </w:tcPr>
+          <w:p>
+            <w:pPr>
+              <w:tabs>
+                <w:tab w:val="left" w:pos="6094"/>
+              </w:tabs>
+              <w:cnfStyle w:val="000000100000"/>
+            </w:pPr>
+            <w:r>
+              <w:t>CU 54: Registrar Baja Proveedor</w:t>
             </w:r>
           </w:p>
         </w:tc>
@@ -20232,42 +20417,6 @@
         </w:tc>
       </w:tr>
     </w:tbl>
-    <w:p>
-      <w:pPr>
-        <w:jc w:val="left"/>
-        <w:rPr>
-          <w:rFonts w:asciiTheme="majorHAnsi" w:eastAsiaTheme="majorEastAsia" w:hAnsiTheme="majorHAnsi" w:cstheme="majorBidi"/>
-          <w:bCs/>
-          <w:color w:val="4E5B6F" w:themeColor="text2"/>
-          <w:spacing w:val="5"/>
-          <w:kern w:val="28"/>
-          <w:sz w:val="52"/>
-          <w:szCs w:val="28"/>
-          <w:lang w:bidi="en-US"/>
-        </w:rPr>
-      </w:pPr>
-    </w:p>
-    <w:p>
-      <w:pPr>
-        <w:jc w:val="left"/>
-        <w:rPr>
-          <w:rFonts w:asciiTheme="majorHAnsi" w:eastAsiaTheme="majorEastAsia" w:hAnsiTheme="majorHAnsi" w:cstheme="majorBidi"/>
-          <w:bCs/>
-          <w:color w:val="4E5B6F" w:themeColor="text2"/>
-          <w:spacing w:val="5"/>
-          <w:kern w:val="28"/>
-          <w:sz w:val="52"/>
-          <w:szCs w:val="28"/>
-          <w:lang w:bidi="en-US"/>
-        </w:rPr>
-      </w:pPr>
-      <w:r>
-        <w:rPr>
-          <w:lang w:bidi="en-US"/>
-        </w:rPr>
-        <w:br w:type="page"/>
-      </w:r>
-    </w:p>
     <w:p>
       <w:pPr>
         <w:pStyle w:val="Ttulo1"/>
@@ -23787,7 +23936,7 @@
 </file>
 
 <file path=customXml/itemProps2.xml><?xml version="1.0" encoding="utf-8"?>
-<ds:datastoreItem xmlns:ds="http://schemas.openxmlformats.org/officeDocument/2006/customXml" ds:itemID="{843E37F0-9D57-43C5-9CFF-CEBCF756EB86}">
+<ds:datastoreItem xmlns:ds="http://schemas.openxmlformats.org/officeDocument/2006/customXml" ds:itemID="{88B5327B-237B-42DB-AA19-FB8FE0F58E5C}">
   <ds:schemaRefs>
     <ds:schemaRef ds:uri="http://schemas.openxmlformats.org/officeDocument/2006/bibliography"/>
   </ds:schemaRefs>

--- a/trunk/03_iteraciones/3ra_iteración/02_análisis/Workflow Análisis_3A.docx
+++ b/trunk/03_iteraciones/3ra_iteración/02_análisis/Workflow Análisis_3A.docx
@@ -964,7 +964,7 @@
               <w:kern w:val="32"/>
               <w:szCs w:val="24"/>
             </w:rPr>
-            <w:t>3.0</w:t>
+            <w:t>3.1</w:t>
           </w:r>
         </w:p>
         <w:p>
@@ -1287,7 +1287,7 @@
                     <w:szCs w:val="22"/>
                     <w:lang w:val="en-US"/>
                   </w:rPr>
-                  <w:t>0</w:t>
+                  <w:t>1</w:t>
                 </w:r>
               </w:p>
             </w:tc>
@@ -3068,6 +3068,119 @@
               </w:p>
             </w:tc>
           </w:tr>
+          <w:tr>
+            <w:tc>
+              <w:tcPr>
+                <w:cnfStyle w:val="000010000000"/>
+                <w:tcW w:w="2353" w:type="dxa"/>
+              </w:tcPr>
+              <w:p>
+                <w:pPr>
+                  <w:pStyle w:val="Tabletext"/>
+                  <w:rPr>
+                    <w:rFonts w:asciiTheme="minorHAnsi" w:hAnsiTheme="minorHAnsi" w:cstheme="minorHAnsi"/>
+                    <w:bCs w:val="0"/>
+                    <w:szCs w:val="22"/>
+                    <w:lang w:val="es-AR"/>
+                  </w:rPr>
+                </w:pPr>
+                <w:r>
+                  <w:rPr>
+                    <w:rFonts w:asciiTheme="minorHAnsi" w:hAnsiTheme="minorHAnsi" w:cstheme="minorHAnsi"/>
+                    <w:bCs w:val="0"/>
+                    <w:szCs w:val="22"/>
+                    <w:lang w:val="es-AR"/>
+                  </w:rPr>
+                  <w:t>10/10/201</w:t>
+                </w:r>
+              </w:p>
+            </w:tc>
+            <w:tc>
+              <w:tcPr>
+                <w:tcW w:w="1177" w:type="dxa"/>
+              </w:tcPr>
+              <w:p>
+                <w:pPr>
+                  <w:pStyle w:val="Tabletext"/>
+                  <w:cnfStyle w:val="000000000000"/>
+                  <w:rPr>
+                    <w:rFonts w:asciiTheme="minorHAnsi" w:hAnsiTheme="minorHAnsi" w:cstheme="minorHAnsi"/>
+                    <w:bCs w:val="0"/>
+                    <w:szCs w:val="22"/>
+                    <w:lang w:val="es-AR"/>
+                  </w:rPr>
+                </w:pPr>
+                <w:r>
+                  <w:rPr>
+                    <w:rFonts w:asciiTheme="minorHAnsi" w:hAnsiTheme="minorHAnsi" w:cstheme="minorHAnsi"/>
+                    <w:bCs w:val="0"/>
+                    <w:szCs w:val="22"/>
+                    <w:lang w:val="es-AR"/>
+                  </w:rPr>
+                  <w:t>3.1</w:t>
+                </w:r>
+              </w:p>
+            </w:tc>
+            <w:tc>
+              <w:tcPr>
+                <w:cnfStyle w:val="000010000000"/>
+                <w:tcW w:w="3824" w:type="dxa"/>
+              </w:tcPr>
+              <w:p>
+                <w:pPr>
+                  <w:pStyle w:val="Tabletext"/>
+                  <w:rPr>
+                    <w:rFonts w:asciiTheme="minorHAnsi" w:hAnsiTheme="minorHAnsi" w:cstheme="minorHAnsi"/>
+                    <w:bCs w:val="0"/>
+                    <w:szCs w:val="22"/>
+                    <w:lang w:val="es-AR"/>
+                  </w:rPr>
+                </w:pPr>
+                <w:r>
+                  <w:rPr>
+                    <w:rFonts w:asciiTheme="minorHAnsi" w:hAnsiTheme="minorHAnsi" w:cstheme="minorHAnsi"/>
+                    <w:iCs/>
+                    <w:lang w:val="es-AR"/>
+                  </w:rPr>
+                  <w:t>Listado de Equivalencias de Diagramas de Colaboración</w:t>
+                </w:r>
+                <w:r>
+                  <w:rPr>
+                    <w:rFonts w:asciiTheme="minorHAnsi" w:hAnsiTheme="minorHAnsi" w:cstheme="minorHAnsi"/>
+                    <w:iCs/>
+                    <w:lang w:val="es-AR"/>
+                  </w:rPr>
+                  <w:t>.</w:t>
+                </w:r>
+              </w:p>
+            </w:tc>
+            <w:tc>
+              <w:tcPr>
+                <w:tcW w:w="2353" w:type="dxa"/>
+              </w:tcPr>
+              <w:p>
+                <w:pPr>
+                  <w:pStyle w:val="Tabletext"/>
+                  <w:cnfStyle w:val="000000000000"/>
+                  <w:rPr>
+                    <w:rFonts w:asciiTheme="minorHAnsi" w:hAnsiTheme="minorHAnsi" w:cstheme="minorHAnsi"/>
+                    <w:bCs w:val="0"/>
+                    <w:szCs w:val="22"/>
+                    <w:lang w:val="es-AR"/>
+                  </w:rPr>
+                </w:pPr>
+                <w:r>
+                  <w:rPr>
+                    <w:rFonts w:asciiTheme="minorHAnsi" w:hAnsiTheme="minorHAnsi" w:cstheme="minorHAnsi"/>
+                    <w:bCs w:val="0"/>
+                    <w:szCs w:val="22"/>
+                    <w:lang w:val="es-AR"/>
+                  </w:rPr>
+                  <w:t>Enrico, Mariana</w:t>
+                </w:r>
+              </w:p>
+            </w:tc>
+          </w:tr>
         </w:tbl>
         <w:sdt>
           <w:sdtPr>
@@ -20163,7 +20276,110 @@
               </w:tabs>
             </w:pPr>
             <w:r>
+              <w:t>143</w:t>
+            </w:r>
+          </w:p>
+        </w:tc>
+        <w:tc>
+          <w:tcPr>
+            <w:tcW w:w="4111" w:type="dxa"/>
+          </w:tcPr>
+          <w:p>
+            <w:pPr>
+              <w:cnfStyle w:val="000000010000"/>
+            </w:pPr>
+            <w:r>
+              <w:t>Eliminar Tipo Documento</w:t>
+            </w:r>
+          </w:p>
+        </w:tc>
+        <w:tc>
+          <w:tcPr>
+            <w:tcW w:w="3716" w:type="dxa"/>
+          </w:tcPr>
+          <w:p>
+            <w:pPr>
+              <w:tabs>
+                <w:tab w:val="left" w:pos="6094"/>
+              </w:tabs>
+              <w:cnfStyle w:val="000000010000"/>
+            </w:pPr>
+            <w:r>
+              <w:t>CU 65: Eliminar Etapa Producción</w:t>
+            </w:r>
+          </w:p>
+        </w:tc>
+      </w:tr>
+      <w:tr>
+        <w:trPr>
+          <w:cnfStyle w:val="000000100000"/>
+        </w:trPr>
+        <w:tc>
+          <w:tcPr>
+            <w:cnfStyle w:val="001000000000"/>
+            <w:tcW w:w="817" w:type="dxa"/>
+          </w:tcPr>
+          <w:p>
+            <w:pPr>
+              <w:tabs>
+                <w:tab w:val="left" w:pos="6094"/>
+              </w:tabs>
+            </w:pPr>
+            <w:r>
               <w:t>146</w:t>
+            </w:r>
+          </w:p>
+        </w:tc>
+        <w:tc>
+          <w:tcPr>
+            <w:tcW w:w="4111" w:type="dxa"/>
+          </w:tcPr>
+          <w:p>
+            <w:pPr>
+              <w:tabs>
+                <w:tab w:val="left" w:pos="6094"/>
+              </w:tabs>
+              <w:cnfStyle w:val="000000100000"/>
+            </w:pPr>
+            <w:r>
+              <w:t>Consultar Envío de Mantenimiento Preventivo de Máquina</w:t>
+            </w:r>
+          </w:p>
+        </w:tc>
+        <w:tc>
+          <w:tcPr>
+            <w:tcW w:w="3716" w:type="dxa"/>
+          </w:tcPr>
+          <w:p>
+            <w:pPr>
+              <w:tabs>
+                <w:tab w:val="left" w:pos="6094"/>
+              </w:tabs>
+              <w:cnfStyle w:val="000000100000"/>
+            </w:pPr>
+            <w:r>
+              <w:t>CU 33: Consultar Presupuesto</w:t>
+            </w:r>
+          </w:p>
+        </w:tc>
+      </w:tr>
+      <w:tr>
+        <w:trPr>
+          <w:cnfStyle w:val="000000010000"/>
+        </w:trPr>
+        <w:tc>
+          <w:tcPr>
+            <w:cnfStyle w:val="001000000000"/>
+            <w:tcW w:w="817" w:type="dxa"/>
+          </w:tcPr>
+          <w:p>
+            <w:pPr>
+              <w:tabs>
+                <w:tab w:val="left" w:pos="6094"/>
+              </w:tabs>
+            </w:pPr>
+            <w:r>
+              <w:t>147</w:t>
             </w:r>
           </w:p>
         </w:tc>
@@ -20179,7 +20395,7 @@
               <w:cnfStyle w:val="000000010000"/>
             </w:pPr>
             <w:r>
-              <w:t>Consultar Envío de Mantenimiento Preventivo de Máquina</w:t>
+              <w:t>Consultar Envío de Mantenimiento Correctivo de Máquina</w:t>
             </w:r>
           </w:p>
         </w:tc>
@@ -20210,13 +20426,8 @@
             <w:tcW w:w="817" w:type="dxa"/>
           </w:tcPr>
           <w:p>
-            <w:pPr>
-              <w:tabs>
-                <w:tab w:val="left" w:pos="6094"/>
-              </w:tabs>
-            </w:pPr>
             <w:r>
-              <w:t>147</w:t>
+              <w:t>149</w:t>
             </w:r>
           </w:p>
         </w:tc>
@@ -20232,7 +20443,7 @@
               <w:cnfStyle w:val="000000100000"/>
             </w:pPr>
             <w:r>
-              <w:t>Consultar Envío de Mantenimiento Correctivo de Máquina</w:t>
+              <w:t>Modificar Mantenimiento Preventivo</w:t>
             </w:r>
           </w:p>
         </w:tc>
@@ -20248,7 +20459,103 @@
               <w:cnfStyle w:val="000000100000"/>
             </w:pPr>
             <w:r>
-              <w:t>CU 33: Consultar Presupuesto</w:t>
+              <w:t>CU 78: Modificar Pieza</w:t>
+            </w:r>
+          </w:p>
+        </w:tc>
+      </w:tr>
+      <w:tr>
+        <w:trPr>
+          <w:cnfStyle w:val="000000010000"/>
+        </w:trPr>
+        <w:tc>
+          <w:tcPr>
+            <w:cnfStyle w:val="001000000000"/>
+            <w:tcW w:w="817" w:type="dxa"/>
+          </w:tcPr>
+          <w:p>
+            <w:r>
+              <w:t>151</w:t>
+            </w:r>
+          </w:p>
+        </w:tc>
+        <w:tc>
+          <w:tcPr>
+            <w:tcW w:w="4111" w:type="dxa"/>
+          </w:tcPr>
+          <w:p>
+            <w:pPr>
+              <w:tabs>
+                <w:tab w:val="left" w:pos="6094"/>
+              </w:tabs>
+              <w:cnfStyle w:val="000000010000"/>
+            </w:pPr>
+            <w:r>
+              <w:t>Eliminar Mantenimiento Preventivo</w:t>
+            </w:r>
+          </w:p>
+        </w:tc>
+        <w:tc>
+          <w:tcPr>
+            <w:tcW w:w="3716" w:type="dxa"/>
+          </w:tcPr>
+          <w:p>
+            <w:pPr>
+              <w:tabs>
+                <w:tab w:val="left" w:pos="6094"/>
+              </w:tabs>
+              <w:cnfStyle w:val="000000010000"/>
+            </w:pPr>
+            <w:r>
+              <w:t>CU 65: Eliminar Etapa Producción</w:t>
+            </w:r>
+          </w:p>
+        </w:tc>
+      </w:tr>
+      <w:tr>
+        <w:trPr>
+          <w:cnfStyle w:val="000000100000"/>
+        </w:trPr>
+        <w:tc>
+          <w:tcPr>
+            <w:cnfStyle w:val="001000000000"/>
+            <w:tcW w:w="817" w:type="dxa"/>
+          </w:tcPr>
+          <w:p>
+            <w:r>
+              <w:t>154</w:t>
+            </w:r>
+          </w:p>
+        </w:tc>
+        <w:tc>
+          <w:tcPr>
+            <w:tcW w:w="4111" w:type="dxa"/>
+          </w:tcPr>
+          <w:p>
+            <w:pPr>
+              <w:tabs>
+                <w:tab w:val="left" w:pos="6094"/>
+              </w:tabs>
+              <w:cnfStyle w:val="000000100000"/>
+            </w:pPr>
+            <w:r>
+              <w:t>Modificar Rotura</w:t>
+            </w:r>
+          </w:p>
+        </w:tc>
+        <w:tc>
+          <w:tcPr>
+            <w:tcW w:w="3716" w:type="dxa"/>
+          </w:tcPr>
+          <w:p>
+            <w:pPr>
+              <w:tabs>
+                <w:tab w:val="left" w:pos="6094"/>
+              </w:tabs>
+              <w:cnfStyle w:val="000000100000"/>
+            </w:pPr>
+            <w:r>
+              <w:t>CU 78: Modificar Pieza</w:t>
             </w:r>
           </w:p>
         </w:tc>
@@ -20302,6 +20609,103 @@
             </w:pPr>
             <w:r>
               <w:t>CU 57: Consultar Materia Prima</w:t>
+            </w:r>
+          </w:p>
+        </w:tc>
+      </w:tr>
+      <w:tr>
+        <w:trPr>
+          <w:cnfStyle w:val="000000100000"/>
+        </w:trPr>
+        <w:tc>
+          <w:tcPr>
+            <w:cnfStyle w:val="001000000000"/>
+            <w:tcW w:w="817" w:type="dxa"/>
+          </w:tcPr>
+          <w:p>
+            <w:r>
+              <w:lastRenderedPageBreak/>
+              <w:t>156</w:t>
+            </w:r>
+          </w:p>
+        </w:tc>
+        <w:tc>
+          <w:tcPr>
+            <w:tcW w:w="4111" w:type="dxa"/>
+          </w:tcPr>
+          <w:p>
+            <w:pPr>
+              <w:tabs>
+                <w:tab w:val="left" w:pos="6094"/>
+              </w:tabs>
+              <w:cnfStyle w:val="000000100000"/>
+            </w:pPr>
+            <w:r>
+              <w:t>Eliminar Rotura</w:t>
+            </w:r>
+          </w:p>
+        </w:tc>
+        <w:tc>
+          <w:tcPr>
+            <w:tcW w:w="3716" w:type="dxa"/>
+          </w:tcPr>
+          <w:p>
+            <w:pPr>
+              <w:tabs>
+                <w:tab w:val="left" w:pos="6094"/>
+              </w:tabs>
+              <w:cnfStyle w:val="000000100000"/>
+            </w:pPr>
+            <w:r>
+              <w:t>CU 65: Eliminar Etapa Producción</w:t>
+            </w:r>
+          </w:p>
+        </w:tc>
+      </w:tr>
+      <w:tr>
+        <w:trPr>
+          <w:cnfStyle w:val="000000010000"/>
+        </w:trPr>
+        <w:tc>
+          <w:tcPr>
+            <w:cnfStyle w:val="001000000000"/>
+            <w:tcW w:w="817" w:type="dxa"/>
+          </w:tcPr>
+          <w:p>
+            <w:r>
+              <w:t>158</w:t>
+            </w:r>
+          </w:p>
+        </w:tc>
+        <w:tc>
+          <w:tcPr>
+            <w:tcW w:w="4111" w:type="dxa"/>
+          </w:tcPr>
+          <w:p>
+            <w:pPr>
+              <w:tabs>
+                <w:tab w:val="left" w:pos="6094"/>
+              </w:tabs>
+              <w:cnfStyle w:val="000000010000"/>
+            </w:pPr>
+            <w:r>
+              <w:t>Modificar Servicio de Máquina</w:t>
+            </w:r>
+          </w:p>
+        </w:tc>
+        <w:tc>
+          <w:tcPr>
+            <w:tcW w:w="3716" w:type="dxa"/>
+          </w:tcPr>
+          <w:p>
+            <w:pPr>
+              <w:tabs>
+                <w:tab w:val="left" w:pos="6094"/>
+              </w:tabs>
+              <w:cnfStyle w:val="000000010000"/>
+            </w:pPr>
+            <w:r>
+              <w:t>CU 78: Modificar Pieza</w:t>
             </w:r>
           </w:p>
         </w:tc>
@@ -20419,12 +20823,31 @@
     </w:tbl>
     <w:p>
       <w:pPr>
+        <w:rPr>
+          <w:rFonts w:asciiTheme="majorHAnsi" w:eastAsiaTheme="majorEastAsia" w:hAnsiTheme="majorHAnsi" w:cstheme="majorBidi"/>
+          <w:color w:val="4E5B6F" w:themeColor="text2"/>
+          <w:spacing w:val="5"/>
+          <w:kern w:val="28"/>
+          <w:sz w:val="52"/>
+          <w:szCs w:val="28"/>
+          <w:lang w:bidi="en-US"/>
+        </w:rPr>
+      </w:pPr>
+      <w:bookmarkStart w:id="23" w:name="_Toc270989859"/>
+      <w:r>
+        <w:rPr>
+          <w:lang w:bidi="en-US"/>
+        </w:rPr>
+        <w:br w:type="page"/>
+      </w:r>
+    </w:p>
+    <w:p>
+      <w:pPr>
         <w:pStyle w:val="Ttulo1"/>
         <w:rPr>
           <w:lang w:bidi="en-US"/>
         </w:rPr>
       </w:pPr>
-      <w:bookmarkStart w:id="23" w:name="_Toc270989859"/>
       <w:r>
         <w:rPr>
           <w:lang w:bidi="en-US"/>
@@ -20609,7 +21032,7 @@
                       <w:noProof/>
                       <w:color w:val="7FD13B" w:themeColor="accent1"/>
                     </w:rPr>
-                    <w:t>133</w:t>
+                    <w:t>135</w:t>
                   </w:r>
                   <w:r>
                     <w:rPr>
@@ -23936,7 +24359,7 @@
 </file>
 
 <file path=customXml/itemProps2.xml><?xml version="1.0" encoding="utf-8"?>
-<ds:datastoreItem xmlns:ds="http://schemas.openxmlformats.org/officeDocument/2006/customXml" ds:itemID="{88B5327B-237B-42DB-AA19-FB8FE0F58E5C}">
+<ds:datastoreItem xmlns:ds="http://schemas.openxmlformats.org/officeDocument/2006/customXml" ds:itemID="{E4679AA0-FC92-4E5F-81FA-F7E01D75A583}">
   <ds:schemaRefs>
     <ds:schemaRef ds:uri="http://schemas.openxmlformats.org/officeDocument/2006/bibliography"/>
   </ds:schemaRefs>

--- a/trunk/03_iteraciones/3ra_iteración/02_análisis/Workflow Análisis_3A.docx
+++ b/trunk/03_iteraciones/3ra_iteración/02_análisis/Workflow Análisis_3A.docx
@@ -20475,7 +20475,7 @@
           </w:tcPr>
           <w:p>
             <w:r>
-              <w:t>151</w:t>
+              <w:t>150</w:t>
             </w:r>
           </w:p>
         </w:tc>
@@ -20491,7 +20491,205 @@
               <w:cnfStyle w:val="000000010000"/>
             </w:pPr>
             <w:r>
+              <w:t>Consultar Mantenimiento Preventivo</w:t>
+            </w:r>
+          </w:p>
+        </w:tc>
+        <w:tc>
+          <w:tcPr>
+            <w:tcW w:w="3716" w:type="dxa"/>
+          </w:tcPr>
+          <w:p>
+            <w:pPr>
+              <w:tabs>
+                <w:tab w:val="left" w:pos="6094"/>
+              </w:tabs>
+              <w:cnfStyle w:val="000000010000"/>
+            </w:pPr>
+            <w:r>
+              <w:t>CU 33: Consultar Presupuesto</w:t>
+            </w:r>
+          </w:p>
+        </w:tc>
+      </w:tr>
+      <w:tr>
+        <w:trPr>
+          <w:cnfStyle w:val="000000100000"/>
+        </w:trPr>
+        <w:tc>
+          <w:tcPr>
+            <w:cnfStyle w:val="001000000000"/>
+            <w:tcW w:w="817" w:type="dxa"/>
+          </w:tcPr>
+          <w:p>
+            <w:r>
+              <w:t>151</w:t>
+            </w:r>
+          </w:p>
+        </w:tc>
+        <w:tc>
+          <w:tcPr>
+            <w:tcW w:w="4111" w:type="dxa"/>
+          </w:tcPr>
+          <w:p>
+            <w:pPr>
+              <w:tabs>
+                <w:tab w:val="left" w:pos="6094"/>
+              </w:tabs>
+              <w:cnfStyle w:val="000000100000"/>
+            </w:pPr>
+            <w:r>
               <w:t>Eliminar Mantenimiento Preventivo</w:t>
+            </w:r>
+          </w:p>
+        </w:tc>
+        <w:tc>
+          <w:tcPr>
+            <w:tcW w:w="3716" w:type="dxa"/>
+          </w:tcPr>
+          <w:p>
+            <w:pPr>
+              <w:tabs>
+                <w:tab w:val="left" w:pos="6094"/>
+              </w:tabs>
+              <w:cnfStyle w:val="000000100000"/>
+            </w:pPr>
+            <w:r>
+              <w:t>CU 65: Eliminar Etapa Producción</w:t>
+            </w:r>
+          </w:p>
+        </w:tc>
+      </w:tr>
+      <w:tr>
+        <w:trPr>
+          <w:cnfStyle w:val="000000010000"/>
+        </w:trPr>
+        <w:tc>
+          <w:tcPr>
+            <w:cnfStyle w:val="001000000000"/>
+            <w:tcW w:w="817" w:type="dxa"/>
+          </w:tcPr>
+          <w:p>
+            <w:r>
+              <w:lastRenderedPageBreak/>
+              <w:t>154</w:t>
+            </w:r>
+          </w:p>
+        </w:tc>
+        <w:tc>
+          <w:tcPr>
+            <w:tcW w:w="4111" w:type="dxa"/>
+          </w:tcPr>
+          <w:p>
+            <w:pPr>
+              <w:tabs>
+                <w:tab w:val="left" w:pos="6094"/>
+              </w:tabs>
+              <w:cnfStyle w:val="000000010000"/>
+            </w:pPr>
+            <w:r>
+              <w:t>Modificar Rotura</w:t>
+            </w:r>
+          </w:p>
+        </w:tc>
+        <w:tc>
+          <w:tcPr>
+            <w:tcW w:w="3716" w:type="dxa"/>
+          </w:tcPr>
+          <w:p>
+            <w:pPr>
+              <w:tabs>
+                <w:tab w:val="left" w:pos="6094"/>
+              </w:tabs>
+              <w:cnfStyle w:val="000000010000"/>
+            </w:pPr>
+            <w:r>
+              <w:t>CU 78: Modificar Pieza</w:t>
+            </w:r>
+          </w:p>
+        </w:tc>
+      </w:tr>
+      <w:tr>
+        <w:trPr>
+          <w:cnfStyle w:val="000000100000"/>
+        </w:trPr>
+        <w:tc>
+          <w:tcPr>
+            <w:cnfStyle w:val="001000000000"/>
+            <w:tcW w:w="817" w:type="dxa"/>
+          </w:tcPr>
+          <w:p>
+            <w:pPr>
+              <w:tabs>
+                <w:tab w:val="left" w:pos="6094"/>
+              </w:tabs>
+            </w:pPr>
+            <w:r>
+              <w:t>155</w:t>
+            </w:r>
+          </w:p>
+        </w:tc>
+        <w:tc>
+          <w:tcPr>
+            <w:tcW w:w="4111" w:type="dxa"/>
+          </w:tcPr>
+          <w:p>
+            <w:pPr>
+              <w:tabs>
+                <w:tab w:val="left" w:pos="6094"/>
+              </w:tabs>
+              <w:cnfStyle w:val="000000100000"/>
+            </w:pPr>
+            <w:r>
+              <w:t>Consultar Rotura</w:t>
+            </w:r>
+          </w:p>
+        </w:tc>
+        <w:tc>
+          <w:tcPr>
+            <w:tcW w:w="3716" w:type="dxa"/>
+          </w:tcPr>
+          <w:p>
+            <w:pPr>
+              <w:tabs>
+                <w:tab w:val="left" w:pos="6094"/>
+              </w:tabs>
+              <w:cnfStyle w:val="000000100000"/>
+            </w:pPr>
+            <w:r>
+              <w:t>CU 57: Consultar Materia Prima</w:t>
+            </w:r>
+          </w:p>
+        </w:tc>
+      </w:tr>
+      <w:tr>
+        <w:trPr>
+          <w:cnfStyle w:val="000000010000"/>
+        </w:trPr>
+        <w:tc>
+          <w:tcPr>
+            <w:cnfStyle w:val="001000000000"/>
+            <w:tcW w:w="817" w:type="dxa"/>
+          </w:tcPr>
+          <w:p>
+            <w:r>
+              <w:t>156</w:t>
+            </w:r>
+          </w:p>
+        </w:tc>
+        <w:tc>
+          <w:tcPr>
+            <w:tcW w:w="4111" w:type="dxa"/>
+          </w:tcPr>
+          <w:p>
+            <w:pPr>
+              <w:tabs>
+                <w:tab w:val="left" w:pos="6094"/>
+              </w:tabs>
+              <w:cnfStyle w:val="000000010000"/>
+            </w:pPr>
+            <w:r>
+              <w:t>Eliminar Rotura</w:t>
             </w:r>
           </w:p>
         </w:tc>
@@ -20523,7 +20721,7 @@
           </w:tcPr>
           <w:p>
             <w:r>
-              <w:t>154</w:t>
+              <w:t>158</w:t>
             </w:r>
           </w:p>
         </w:tc>
@@ -20539,7 +20737,7 @@
               <w:cnfStyle w:val="000000100000"/>
             </w:pPr>
             <w:r>
-              <w:t>Modificar Rotura</w:t>
+              <w:t>Modificar Servicio de Máquina</w:t>
             </w:r>
           </w:p>
         </w:tc>
@@ -20576,7 +20774,7 @@
               </w:tabs>
             </w:pPr>
             <w:r>
-              <w:t>155</w:t>
+              <w:t>159</w:t>
             </w:r>
           </w:p>
         </w:tc>
@@ -20592,7 +20790,7 @@
               <w:cnfStyle w:val="000000010000"/>
             </w:pPr>
             <w:r>
-              <w:t>Consultar Rotura</w:t>
+              <w:t>Consultar Servicio de Máquina</w:t>
             </w:r>
           </w:p>
         </w:tc>
@@ -20623,9 +20821,13 @@
             <w:tcW w:w="817" w:type="dxa"/>
           </w:tcPr>
           <w:p>
+            <w:pPr>
+              <w:tabs>
+                <w:tab w:val="left" w:pos="6094"/>
+              </w:tabs>
+            </w:pPr>
             <w:r>
-              <w:lastRenderedPageBreak/>
-              <w:t>156</w:t>
+              <w:t>160</w:t>
             </w:r>
           </w:p>
         </w:tc>
@@ -20635,13 +20837,10 @@
           </w:tcPr>
           <w:p>
             <w:pPr>
-              <w:tabs>
-                <w:tab w:val="left" w:pos="6094"/>
-              </w:tabs>
               <w:cnfStyle w:val="000000100000"/>
             </w:pPr>
             <w:r>
-              <w:t>Eliminar Rotura</w:t>
+              <w:t>Eliminar Servicio de Máquina</w:t>
             </w:r>
           </w:p>
         </w:tc>
@@ -20672,8 +20871,13 @@
             <w:tcW w:w="817" w:type="dxa"/>
           </w:tcPr>
           <w:p>
+            <w:pPr>
+              <w:tabs>
+                <w:tab w:val="left" w:pos="6094"/>
+              </w:tabs>
+            </w:pPr>
             <w:r>
-              <w:t>158</w:t>
+              <w:t>163</w:t>
             </w:r>
           </w:p>
         </w:tc>
@@ -20683,13 +20887,16 @@
           </w:tcPr>
           <w:p>
             <w:pPr>
-              <w:tabs>
-                <w:tab w:val="left" w:pos="6094"/>
-              </w:tabs>
               <w:cnfStyle w:val="000000010000"/>
             </w:pPr>
             <w:r>
-              <w:t>Modificar Servicio de Máquina</w:t>
+              <w:t xml:space="preserve">Generar informe </w:t>
+            </w:r>
+            <w:r>
+              <w:t>de Principales</w:t>
+            </w:r>
+            <w:r>
+              <w:t xml:space="preserve"> Proveedores</w:t>
             </w:r>
           </w:p>
         </w:tc>
@@ -20699,13 +20906,10 @@
           </w:tcPr>
           <w:p>
             <w:pPr>
-              <w:tabs>
-                <w:tab w:val="left" w:pos="6094"/>
-              </w:tabs>
               <w:cnfStyle w:val="000000010000"/>
             </w:pPr>
             <w:r>
-              <w:t>CU 78: Modificar Pieza</w:t>
+              <w:t>CU 162: Generar informe de Reclamos a Proveedores</w:t>
             </w:r>
           </w:p>
         </w:tc>
@@ -20720,13 +20924,8 @@
             <w:tcW w:w="817" w:type="dxa"/>
           </w:tcPr>
           <w:p>
-            <w:pPr>
-              <w:tabs>
-                <w:tab w:val="left" w:pos="6094"/>
-              </w:tabs>
-            </w:pPr>
             <w:r>
-              <w:t>159</w:t>
+              <w:t>164</w:t>
             </w:r>
           </w:p>
         </w:tc>
@@ -20736,13 +20935,10 @@
           </w:tcPr>
           <w:p>
             <w:pPr>
-              <w:tabs>
-                <w:tab w:val="left" w:pos="6094"/>
-              </w:tabs>
               <w:cnfStyle w:val="000000100000"/>
             </w:pPr>
             <w:r>
-              <w:t>Consultar Servicio de Máquina</w:t>
+              <w:t>Generar informe de Pedidos</w:t>
             </w:r>
           </w:p>
         </w:tc>
@@ -20752,13 +20948,96 @@
           </w:tcPr>
           <w:p>
             <w:pPr>
-              <w:tabs>
-                <w:tab w:val="left" w:pos="6094"/>
-              </w:tabs>
               <w:cnfStyle w:val="000000100000"/>
             </w:pPr>
             <w:r>
-              <w:t>CU 57: Consultar Materia Prima</w:t>
+              <w:t>CU 162: Generar informe de Reclamos a Proveedores</w:t>
+            </w:r>
+          </w:p>
+        </w:tc>
+      </w:tr>
+      <w:tr>
+        <w:trPr>
+          <w:cnfStyle w:val="000000010000"/>
+        </w:trPr>
+        <w:tc>
+          <w:tcPr>
+            <w:cnfStyle w:val="001000000000"/>
+            <w:tcW w:w="817" w:type="dxa"/>
+          </w:tcPr>
+          <w:p>
+            <w:r>
+              <w:t>165</w:t>
+            </w:r>
+          </w:p>
+          <w:p/>
+        </w:tc>
+        <w:tc>
+          <w:tcPr>
+            <w:tcW w:w="4111" w:type="dxa"/>
+          </w:tcPr>
+          <w:p>
+            <w:pPr>
+              <w:cnfStyle w:val="000000010000"/>
+            </w:pPr>
+            <w:r>
+              <w:t>Generar informe de Reclamos de Clientes</w:t>
+            </w:r>
+          </w:p>
+        </w:tc>
+        <w:tc>
+          <w:tcPr>
+            <w:tcW w:w="3716" w:type="dxa"/>
+          </w:tcPr>
+          <w:p>
+            <w:pPr>
+              <w:cnfStyle w:val="000000010000"/>
+            </w:pPr>
+            <w:r>
+              <w:t>CU 162: Generar informe de Reclamos a Proveedores</w:t>
+            </w:r>
+          </w:p>
+        </w:tc>
+      </w:tr>
+      <w:tr>
+        <w:trPr>
+          <w:cnfStyle w:val="000000100000"/>
+        </w:trPr>
+        <w:tc>
+          <w:tcPr>
+            <w:cnfStyle w:val="001000000000"/>
+            <w:tcW w:w="817" w:type="dxa"/>
+          </w:tcPr>
+          <w:p>
+            <w:r>
+              <w:t>167</w:t>
+            </w:r>
+          </w:p>
+          <w:p/>
+        </w:tc>
+        <w:tc>
+          <w:tcPr>
+            <w:tcW w:w="4111" w:type="dxa"/>
+          </w:tcPr>
+          <w:p>
+            <w:pPr>
+              <w:cnfStyle w:val="000000100000"/>
+            </w:pPr>
+            <w:r>
+              <w:t>Generar informe de clientes</w:t>
+            </w:r>
+          </w:p>
+        </w:tc>
+        <w:tc>
+          <w:tcPr>
+            <w:tcW w:w="3716" w:type="dxa"/>
+          </w:tcPr>
+          <w:p>
+            <w:pPr>
+              <w:cnfStyle w:val="000000100000"/>
+            </w:pPr>
+            <w:r>
+              <w:t>CU 162: Generar informe de Reclamos a Proveedores</w:t>
             </w:r>
           </w:p>
         </w:tc>
@@ -20816,6 +21095,112 @@
             </w:pPr>
             <w:r>
               <w:t>CU 57: Consultar Materia Prima</w:t>
+            </w:r>
+          </w:p>
+        </w:tc>
+      </w:tr>
+      <w:tr>
+        <w:trPr>
+          <w:cnfStyle w:val="000000100000"/>
+        </w:trPr>
+        <w:tc>
+          <w:tcPr>
+            <w:cnfStyle w:val="001000000000"/>
+            <w:tcW w:w="817" w:type="dxa"/>
+          </w:tcPr>
+          <w:p>
+            <w:pPr>
+              <w:tabs>
+                <w:tab w:val="left" w:pos="6094"/>
+              </w:tabs>
+            </w:pPr>
+            <w:r>
+              <w:t>180</w:t>
+            </w:r>
+          </w:p>
+        </w:tc>
+        <w:tc>
+          <w:tcPr>
+            <w:tcW w:w="4111" w:type="dxa"/>
+          </w:tcPr>
+          <w:p>
+            <w:pPr>
+              <w:cnfStyle w:val="000000100000"/>
+              <w:rPr>
+                <w:rFonts w:eastAsiaTheme="majorEastAsia" w:cstheme="majorBidi"/>
+                <w:color w:val="000000" w:themeColor="text1"/>
+              </w:rPr>
+            </w:pPr>
+            <w:r>
+              <w:t>Modificar Empresa de Mantenimiento</w:t>
+            </w:r>
+          </w:p>
+        </w:tc>
+        <w:tc>
+          <w:tcPr>
+            <w:tcW w:w="3716" w:type="dxa"/>
+          </w:tcPr>
+          <w:p>
+            <w:pPr>
+              <w:tabs>
+                <w:tab w:val="left" w:pos="6094"/>
+              </w:tabs>
+              <w:cnfStyle w:val="000000100000"/>
+            </w:pPr>
+            <w:r>
+              <w:t>CU 78: Modificar Pieza</w:t>
+            </w:r>
+          </w:p>
+        </w:tc>
+      </w:tr>
+      <w:tr>
+        <w:trPr>
+          <w:cnfStyle w:val="000000010000"/>
+        </w:trPr>
+        <w:tc>
+          <w:tcPr>
+            <w:cnfStyle w:val="001000000000"/>
+            <w:tcW w:w="817" w:type="dxa"/>
+          </w:tcPr>
+          <w:p>
+            <w:r>
+              <w:t>181</w:t>
+            </w:r>
+          </w:p>
+          <w:p>
+            <w:pPr>
+              <w:tabs>
+                <w:tab w:val="left" w:pos="6094"/>
+              </w:tabs>
+            </w:pPr>
+          </w:p>
+        </w:tc>
+        <w:tc>
+          <w:tcPr>
+            <w:tcW w:w="4111" w:type="dxa"/>
+          </w:tcPr>
+          <w:p>
+            <w:pPr>
+              <w:cnfStyle w:val="000000010000"/>
+            </w:pPr>
+            <w:r>
+              <w:t>Registrar baja de Empresa de Mantenimiento</w:t>
+            </w:r>
+          </w:p>
+        </w:tc>
+        <w:tc>
+          <w:tcPr>
+            <w:tcW w:w="3716" w:type="dxa"/>
+          </w:tcPr>
+          <w:p>
+            <w:pPr>
+              <w:tabs>
+                <w:tab w:val="left" w:pos="6094"/>
+              </w:tabs>
+              <w:cnfStyle w:val="000000010000"/>
+            </w:pPr>
+            <w:r>
+              <w:t>CU 54: Registrar Baja Proveedor</w:t>
             </w:r>
           </w:p>
         </w:tc>
@@ -21032,7 +21417,7 @@
                       <w:noProof/>
                       <w:color w:val="7FD13B" w:themeColor="accent1"/>
                     </w:rPr>
-                    <w:t>135</w:t>
+                    <w:t>134</w:t>
                   </w:r>
                   <w:r>
                     <w:rPr>
@@ -24359,7 +24744,7 @@
 </file>
 
 <file path=customXml/itemProps2.xml><?xml version="1.0" encoding="utf-8"?>
-<ds:datastoreItem xmlns:ds="http://schemas.openxmlformats.org/officeDocument/2006/customXml" ds:itemID="{E4679AA0-FC92-4E5F-81FA-F7E01D75A583}">
+<ds:datastoreItem xmlns:ds="http://schemas.openxmlformats.org/officeDocument/2006/customXml" ds:itemID="{50632F5D-0007-4BDE-8945-79C5989DE38F}">
   <ds:schemaRefs>
     <ds:schemaRef ds:uri="http://schemas.openxmlformats.org/officeDocument/2006/bibliography"/>
   </ds:schemaRefs>

--- a/trunk/03_iteraciones/3ra_iteración/02_análisis/Workflow Análisis_3A.docx
+++ b/trunk/03_iteraciones/3ra_iteración/02_análisis/Workflow Análisis_3A.docx
@@ -21010,7 +21010,177 @@
           </w:tcPr>
           <w:p>
             <w:r>
+              <w:t>166</w:t>
+            </w:r>
+          </w:p>
+        </w:tc>
+        <w:tc>
+          <w:tcPr>
+            <w:tcW w:w="4111" w:type="dxa"/>
+          </w:tcPr>
+          <w:p>
+            <w:pPr>
+              <w:cnfStyle w:val="000000100000"/>
+            </w:pPr>
+            <w:r>
+              <w:t>Generar informe Estadístico de Calidad</w:t>
+            </w:r>
+          </w:p>
+        </w:tc>
+        <w:tc>
+          <w:tcPr>
+            <w:tcW w:w="3716" w:type="dxa"/>
+          </w:tcPr>
+          <w:p>
+            <w:pPr>
+              <w:cnfStyle w:val="000000100000"/>
+            </w:pPr>
+            <w:r>
+              <w:t>CU 162: Generar informe de Reclamos a Proveedores</w:t>
+            </w:r>
+          </w:p>
+        </w:tc>
+      </w:tr>
+      <w:tr>
+        <w:trPr>
+          <w:cnfStyle w:val="000000010000"/>
+        </w:trPr>
+        <w:tc>
+          <w:tcPr>
+            <w:cnfStyle w:val="001000000000"/>
+            <w:tcW w:w="817" w:type="dxa"/>
+          </w:tcPr>
+          <w:p>
+            <w:r>
               <w:t>167</w:t>
+            </w:r>
+          </w:p>
+          <w:p/>
+        </w:tc>
+        <w:tc>
+          <w:tcPr>
+            <w:tcW w:w="4111" w:type="dxa"/>
+          </w:tcPr>
+          <w:p>
+            <w:pPr>
+              <w:cnfStyle w:val="000000010000"/>
+            </w:pPr>
+            <w:r>
+              <w:t>Generar informe de clientes</w:t>
+            </w:r>
+          </w:p>
+        </w:tc>
+        <w:tc>
+          <w:tcPr>
+            <w:tcW w:w="3716" w:type="dxa"/>
+          </w:tcPr>
+          <w:p>
+            <w:pPr>
+              <w:cnfStyle w:val="000000010000"/>
+            </w:pPr>
+            <w:r>
+              <w:t>CU 162: Generar informe de Reclamos a Proveedores</w:t>
+            </w:r>
+          </w:p>
+        </w:tc>
+      </w:tr>
+      <w:tr>
+        <w:trPr>
+          <w:cnfStyle w:val="000000100000"/>
+        </w:trPr>
+        <w:tc>
+          <w:tcPr>
+            <w:cnfStyle w:val="001000000000"/>
+            <w:tcW w:w="817" w:type="dxa"/>
+          </w:tcPr>
+          <w:p>
+            <w:r>
+              <w:t>168</w:t>
+            </w:r>
+          </w:p>
+        </w:tc>
+        <w:tc>
+          <w:tcPr>
+            <w:tcW w:w="4111" w:type="dxa"/>
+          </w:tcPr>
+          <w:p>
+            <w:pPr>
+              <w:cnfStyle w:val="000000100000"/>
+            </w:pPr>
+            <w:r>
+              <w:t>Generar informe de Entrega de Pedidos a Clientes</w:t>
+            </w:r>
+          </w:p>
+        </w:tc>
+        <w:tc>
+          <w:tcPr>
+            <w:tcW w:w="3716" w:type="dxa"/>
+          </w:tcPr>
+          <w:p>
+            <w:pPr>
+              <w:cnfStyle w:val="000000100000"/>
+            </w:pPr>
+            <w:r>
+              <w:t>CU 162: Generar informe de Reclamos a Proveedores</w:t>
+            </w:r>
+          </w:p>
+        </w:tc>
+      </w:tr>
+      <w:tr>
+        <w:trPr>
+          <w:cnfStyle w:val="000000010000"/>
+        </w:trPr>
+        <w:tc>
+          <w:tcPr>
+            <w:cnfStyle w:val="001000000000"/>
+            <w:tcW w:w="817" w:type="dxa"/>
+          </w:tcPr>
+          <w:p>
+            <w:r>
+              <w:t>169</w:t>
+            </w:r>
+          </w:p>
+          <w:p/>
+        </w:tc>
+        <w:tc>
+          <w:tcPr>
+            <w:tcW w:w="4111" w:type="dxa"/>
+          </w:tcPr>
+          <w:p>
+            <w:pPr>
+              <w:cnfStyle w:val="000000010000"/>
+            </w:pPr>
+            <w:r>
+              <w:t>Generar informe de Ventas Realizadas</w:t>
+            </w:r>
+          </w:p>
+        </w:tc>
+        <w:tc>
+          <w:tcPr>
+            <w:tcW w:w="3716" w:type="dxa"/>
+          </w:tcPr>
+          <w:p>
+            <w:pPr>
+              <w:cnfStyle w:val="000000010000"/>
+            </w:pPr>
+            <w:r>
+              <w:t>CU 162: Generar informe de Reclamos a Proveedores</w:t>
+            </w:r>
+          </w:p>
+        </w:tc>
+      </w:tr>
+      <w:tr>
+        <w:trPr>
+          <w:cnfStyle w:val="000000100000"/>
+        </w:trPr>
+        <w:tc>
+          <w:tcPr>
+            <w:cnfStyle w:val="001000000000"/>
+            <w:tcW w:w="817" w:type="dxa"/>
+          </w:tcPr>
+          <w:p>
+            <w:r>
+              <w:t>170</w:t>
             </w:r>
           </w:p>
           <w:p/>
@@ -21024,7 +21194,269 @@
               <w:cnfStyle w:val="000000100000"/>
             </w:pPr>
             <w:r>
-              <w:t>Generar informe de clientes</w:t>
+              <w:t>Generar informe de Materia Prima</w:t>
+            </w:r>
+          </w:p>
+        </w:tc>
+        <w:tc>
+          <w:tcPr>
+            <w:tcW w:w="3716" w:type="dxa"/>
+          </w:tcPr>
+          <w:p>
+            <w:pPr>
+              <w:cnfStyle w:val="000000100000"/>
+            </w:pPr>
+            <w:r>
+              <w:t>CU 162: Generar informe de Reclamos a Proveedores</w:t>
+            </w:r>
+          </w:p>
+        </w:tc>
+      </w:tr>
+      <w:tr>
+        <w:trPr>
+          <w:cnfStyle w:val="000000010000"/>
+        </w:trPr>
+        <w:tc>
+          <w:tcPr>
+            <w:cnfStyle w:val="001000000000"/>
+            <w:tcW w:w="817" w:type="dxa"/>
+          </w:tcPr>
+          <w:p>
+            <w:r>
+              <w:t>171</w:t>
+            </w:r>
+          </w:p>
+          <w:p/>
+        </w:tc>
+        <w:tc>
+          <w:tcPr>
+            <w:tcW w:w="4111" w:type="dxa"/>
+          </w:tcPr>
+          <w:p>
+            <w:pPr>
+              <w:cnfStyle w:val="000000010000"/>
+            </w:pPr>
+            <w:r>
+              <w:t>Generar informe de Producción Realizada</w:t>
+            </w:r>
+          </w:p>
+        </w:tc>
+        <w:tc>
+          <w:tcPr>
+            <w:tcW w:w="3716" w:type="dxa"/>
+          </w:tcPr>
+          <w:p>
+            <w:pPr>
+              <w:cnfStyle w:val="000000010000"/>
+            </w:pPr>
+            <w:r>
+              <w:t>CU 162: Generar informe de Reclamos a Proveedores</w:t>
+            </w:r>
+          </w:p>
+        </w:tc>
+      </w:tr>
+      <w:tr>
+        <w:trPr>
+          <w:cnfStyle w:val="000000100000"/>
+        </w:trPr>
+        <w:tc>
+          <w:tcPr>
+            <w:cnfStyle w:val="001000000000"/>
+            <w:tcW w:w="817" w:type="dxa"/>
+          </w:tcPr>
+          <w:p>
+            <w:r>
+              <w:t xml:space="preserve">172 </w:t>
+            </w:r>
+          </w:p>
+          <w:p/>
+        </w:tc>
+        <w:tc>
+          <w:tcPr>
+            <w:tcW w:w="4111" w:type="dxa"/>
+          </w:tcPr>
+          <w:p>
+            <w:pPr>
+              <w:cnfStyle w:val="000000100000"/>
+            </w:pPr>
+            <w:r>
+              <w:t>Generar informe Estadístico de Producción</w:t>
+            </w:r>
+          </w:p>
+        </w:tc>
+        <w:tc>
+          <w:tcPr>
+            <w:tcW w:w="3716" w:type="dxa"/>
+          </w:tcPr>
+          <w:p>
+            <w:pPr>
+              <w:cnfStyle w:val="000000100000"/>
+            </w:pPr>
+            <w:r>
+              <w:t>CU 162: Generar informe de Reclamos a Proveedores</w:t>
+            </w:r>
+          </w:p>
+        </w:tc>
+      </w:tr>
+      <w:tr>
+        <w:trPr>
+          <w:cnfStyle w:val="000000010000"/>
+        </w:trPr>
+        <w:tc>
+          <w:tcPr>
+            <w:cnfStyle w:val="001000000000"/>
+            <w:tcW w:w="817" w:type="dxa"/>
+          </w:tcPr>
+          <w:p>
+            <w:r>
+              <w:t>173</w:t>
+            </w:r>
+          </w:p>
+          <w:p/>
+        </w:tc>
+        <w:tc>
+          <w:tcPr>
+            <w:tcW w:w="4111" w:type="dxa"/>
+          </w:tcPr>
+          <w:p>
+            <w:pPr>
+              <w:cnfStyle w:val="000000010000"/>
+            </w:pPr>
+            <w:r>
+              <w:t>Generar informe de Mantenimiento de Máquina</w:t>
+            </w:r>
+          </w:p>
+        </w:tc>
+        <w:tc>
+          <w:tcPr>
+            <w:tcW w:w="3716" w:type="dxa"/>
+          </w:tcPr>
+          <w:p>
+            <w:pPr>
+              <w:cnfStyle w:val="000000010000"/>
+            </w:pPr>
+            <w:r>
+              <w:t>CU 162: Generar informe de Reclamos a Proveedores</w:t>
+            </w:r>
+          </w:p>
+        </w:tc>
+      </w:tr>
+      <w:tr>
+        <w:trPr>
+          <w:cnfStyle w:val="000000100000"/>
+        </w:trPr>
+        <w:tc>
+          <w:tcPr>
+            <w:cnfStyle w:val="001000000000"/>
+            <w:tcW w:w="817" w:type="dxa"/>
+          </w:tcPr>
+          <w:p>
+            <w:r>
+              <w:t>174</w:t>
+            </w:r>
+          </w:p>
+        </w:tc>
+        <w:tc>
+          <w:tcPr>
+            <w:tcW w:w="4111" w:type="dxa"/>
+          </w:tcPr>
+          <w:p>
+            <w:pPr>
+              <w:cnfStyle w:val="000000100000"/>
+            </w:pPr>
+            <w:r>
+              <w:t>Generar informe de Defectos</w:t>
+            </w:r>
+          </w:p>
+          <w:p>
+            <w:pPr>
+              <w:cnfStyle w:val="000000100000"/>
+            </w:pPr>
+          </w:p>
+        </w:tc>
+        <w:tc>
+          <w:tcPr>
+            <w:tcW w:w="3716" w:type="dxa"/>
+          </w:tcPr>
+          <w:p>
+            <w:pPr>
+              <w:cnfStyle w:val="000000100000"/>
+            </w:pPr>
+            <w:r>
+              <w:t>CU 162: Generar informe de Reclamos a Proveedores</w:t>
+            </w:r>
+          </w:p>
+        </w:tc>
+      </w:tr>
+      <w:tr>
+        <w:trPr>
+          <w:cnfStyle w:val="000000010000"/>
+        </w:trPr>
+        <w:tc>
+          <w:tcPr>
+            <w:cnfStyle w:val="001000000000"/>
+            <w:tcW w:w="817" w:type="dxa"/>
+          </w:tcPr>
+          <w:p>
+            <w:r>
+              <w:t xml:space="preserve">175 </w:t>
+            </w:r>
+          </w:p>
+          <w:p/>
+        </w:tc>
+        <w:tc>
+          <w:tcPr>
+            <w:tcW w:w="4111" w:type="dxa"/>
+          </w:tcPr>
+          <w:p>
+            <w:pPr>
+              <w:cnfStyle w:val="000000010000"/>
+            </w:pPr>
+            <w:r>
+              <w:t>Generar informe de Ausentismo</w:t>
+            </w:r>
+          </w:p>
+        </w:tc>
+        <w:tc>
+          <w:tcPr>
+            <w:tcW w:w="3716" w:type="dxa"/>
+          </w:tcPr>
+          <w:p>
+            <w:pPr>
+              <w:cnfStyle w:val="000000010000"/>
+            </w:pPr>
+            <w:r>
+              <w:t>CU 162: Generar informe de Reclamos a Proveedores</w:t>
+            </w:r>
+          </w:p>
+        </w:tc>
+      </w:tr>
+      <w:tr>
+        <w:trPr>
+          <w:cnfStyle w:val="000000100000"/>
+        </w:trPr>
+        <w:tc>
+          <w:tcPr>
+            <w:cnfStyle w:val="001000000000"/>
+            <w:tcW w:w="817" w:type="dxa"/>
+          </w:tcPr>
+          <w:p>
+            <w:r>
+              <w:t>176</w:t>
+            </w:r>
+          </w:p>
+          <w:p/>
+        </w:tc>
+        <w:tc>
+          <w:tcPr>
+            <w:tcW w:w="4111" w:type="dxa"/>
+          </w:tcPr>
+          <w:p>
+            <w:pPr>
+              <w:cnfStyle w:val="000000100000"/>
+            </w:pPr>
+            <w:r>
+              <w:t>Generar Informe de Trabajos Tercerizados</w:t>
             </w:r>
           </w:p>
         </w:tc>
@@ -24744,7 +25176,7 @@
 </file>
 
 <file path=customXml/itemProps2.xml><?xml version="1.0" encoding="utf-8"?>
-<ds:datastoreItem xmlns:ds="http://schemas.openxmlformats.org/officeDocument/2006/customXml" ds:itemID="{50632F5D-0007-4BDE-8945-79C5989DE38F}">
+<ds:datastoreItem xmlns:ds="http://schemas.openxmlformats.org/officeDocument/2006/customXml" ds:itemID="{ED193651-6358-47AE-A676-4CBD43896CAA}">
   <ds:schemaRefs>
     <ds:schemaRef ds:uri="http://schemas.openxmlformats.org/officeDocument/2006/bibliography"/>
   </ds:schemaRefs>

--- a/trunk/03_iteraciones/3ra_iteración/02_análisis/Workflow Análisis_3A.docx
+++ b/trunk/03_iteraciones/3ra_iteración/02_análisis/Workflow Análisis_3A.docx
@@ -3975,27 +3975,28 @@
     </w:p>
     <w:p>
       <w:pPr>
+        <w:jc w:val="left"/>
+        <w:rPr>
+          <w:rStyle w:val="Ttulo4Car"/>
+        </w:rPr>
+      </w:pPr>
+      <w:r>
+        <w:rPr>
+          <w:rStyle w:val="Ttulo4Car"/>
+        </w:rPr>
+        <w:br w:type="page"/>
+      </w:r>
+    </w:p>
+    <w:p>
+      <w:pPr>
         <w:pStyle w:val="Ttulo2"/>
         <w:rPr>
-          <w:lang w:val="es-ES_tradnl"/>
-        </w:rPr>
-      </w:pPr>
-      <w:r>
-        <w:rPr>
-          <w:lang w:val="es-ES_tradnl"/>
-        </w:rPr>
-        <w:br w:type="page"/>
-      </w:r>
-      <w:r>
-        <w:rPr>
-          <w:lang w:val="es-ES_tradnl"/>
-        </w:rPr>
-        <w:lastRenderedPageBreak/>
-        <w:br w:type="page"/>
-      </w:r>
-      <w:r>
-        <w:rPr>
-          <w:lang w:val="es-ES_tradnl"/>
+          <w:lang w:val="es-AR"/>
+        </w:rPr>
+      </w:pPr>
+      <w:r>
+        <w:rPr>
+          <w:lang w:val="es-AR"/>
         </w:rPr>
         <w:lastRenderedPageBreak/>
         <w:t>Diagrama de Clases de Análisis – Vista parcial</w:t>
@@ -21849,7 +21850,7 @@
                       <w:noProof/>
                       <w:color w:val="7FD13B" w:themeColor="accent1"/>
                     </w:rPr>
-                    <w:t>134</w:t>
+                    <w:t>133</w:t>
                   </w:r>
                   <w:r>
                     <w:rPr>
@@ -25176,7 +25177,7 @@
 </file>
 
 <file path=customXml/itemProps2.xml><?xml version="1.0" encoding="utf-8"?>
-<ds:datastoreItem xmlns:ds="http://schemas.openxmlformats.org/officeDocument/2006/customXml" ds:itemID="{ED193651-6358-47AE-A676-4CBD43896CAA}">
+<ds:datastoreItem xmlns:ds="http://schemas.openxmlformats.org/officeDocument/2006/customXml" ds:itemID="{964AF542-0A9E-4C39-93E3-65328FA72510}">
   <ds:schemaRefs>
     <ds:schemaRef ds:uri="http://schemas.openxmlformats.org/officeDocument/2006/bibliography"/>
   </ds:schemaRefs>

--- a/trunk/03_iteraciones/3ra_iteración/02_análisis/Workflow Análisis_3A.docx
+++ b/trunk/03_iteraciones/3ra_iteración/02_análisis/Workflow Análisis_3A.docx
@@ -21011,9 +21011,10 @@
           </w:tcPr>
           <w:p>
             <w:r>
-              <w:t>166</w:t>
+              <w:t>167</w:t>
             </w:r>
           </w:p>
+          <w:p/>
         </w:tc>
         <w:tc>
           <w:tcPr>
@@ -21024,7 +21025,7 @@
               <w:cnfStyle w:val="000000100000"/>
             </w:pPr>
             <w:r>
-              <w:t>Generar informe Estadístico de Calidad</w:t>
+              <w:t>Generar informe de clientes</w:t>
             </w:r>
           </w:p>
         </w:tc>
@@ -21053,10 +21054,9 @@
           </w:tcPr>
           <w:p>
             <w:r>
-              <w:t>167</w:t>
+              <w:t>168</w:t>
             </w:r>
           </w:p>
-          <w:p/>
         </w:tc>
         <w:tc>
           <w:tcPr>
@@ -21067,7 +21067,7 @@
               <w:cnfStyle w:val="000000010000"/>
             </w:pPr>
             <w:r>
-              <w:t>Generar informe de clientes</w:t>
+              <w:t>Generar informe de Entrega de Pedidos a Clientes</w:t>
             </w:r>
           </w:p>
         </w:tc>
@@ -21096,9 +21096,10 @@
           </w:tcPr>
           <w:p>
             <w:r>
-              <w:t>168</w:t>
+              <w:t>169</w:t>
             </w:r>
           </w:p>
+          <w:p/>
         </w:tc>
         <w:tc>
           <w:tcPr>
@@ -21109,7 +21110,7 @@
               <w:cnfStyle w:val="000000100000"/>
             </w:pPr>
             <w:r>
-              <w:t>Generar informe de Entrega de Pedidos a Clientes</w:t>
+              <w:t>Generar informe de Ventas Realizadas</w:t>
             </w:r>
           </w:p>
         </w:tc>
@@ -21138,7 +21139,7 @@
           </w:tcPr>
           <w:p>
             <w:r>
-              <w:t>169</w:t>
+              <w:t>170</w:t>
             </w:r>
           </w:p>
           <w:p/>
@@ -21152,7 +21153,7 @@
               <w:cnfStyle w:val="000000010000"/>
             </w:pPr>
             <w:r>
-              <w:t>Generar informe de Ventas Realizadas</w:t>
+              <w:t>Generar informe de Materia Prima</w:t>
             </w:r>
           </w:p>
         </w:tc>
@@ -21181,7 +21182,7 @@
           </w:tcPr>
           <w:p>
             <w:r>
-              <w:t>170</w:t>
+              <w:t>171</w:t>
             </w:r>
           </w:p>
           <w:p/>
@@ -21195,7 +21196,7 @@
               <w:cnfStyle w:val="000000100000"/>
             </w:pPr>
             <w:r>
-              <w:t>Generar informe de Materia Prima</w:t>
+              <w:t>Generar informe de Producción Realizada</w:t>
             </w:r>
           </w:p>
         </w:tc>
@@ -21224,7 +21225,7 @@
           </w:tcPr>
           <w:p>
             <w:r>
-              <w:t>171</w:t>
+              <w:t xml:space="preserve">172 </w:t>
             </w:r>
           </w:p>
           <w:p/>
@@ -21238,7 +21239,7 @@
               <w:cnfStyle w:val="000000010000"/>
             </w:pPr>
             <w:r>
-              <w:t>Generar informe de Producción Realizada</w:t>
+              <w:t>Generar informe Estadístico de Producción</w:t>
             </w:r>
           </w:p>
         </w:tc>
@@ -21267,7 +21268,7 @@
           </w:tcPr>
           <w:p>
             <w:r>
-              <w:t xml:space="preserve">172 </w:t>
+              <w:t>173</w:t>
             </w:r>
           </w:p>
           <w:p/>
@@ -21281,7 +21282,7 @@
               <w:cnfStyle w:val="000000100000"/>
             </w:pPr>
             <w:r>
-              <w:t>Generar informe Estadístico de Producción</w:t>
+              <w:t>Generar informe de Mantenimiento de Máquina</w:t>
             </w:r>
           </w:p>
         </w:tc>
@@ -21310,10 +21311,9 @@
           </w:tcPr>
           <w:p>
             <w:r>
-              <w:t>173</w:t>
+              <w:t>174</w:t>
             </w:r>
           </w:p>
-          <w:p/>
         </w:tc>
         <w:tc>
           <w:tcPr>
@@ -21324,8 +21324,13 @@
               <w:cnfStyle w:val="000000010000"/>
             </w:pPr>
             <w:r>
-              <w:t>Generar informe de Mantenimiento de Máquina</w:t>
+              <w:t>Generar informe de Defectos</w:t>
             </w:r>
+          </w:p>
+          <w:p>
+            <w:pPr>
+              <w:cnfStyle w:val="000000010000"/>
+            </w:pPr>
           </w:p>
         </w:tc>
         <w:tc>
@@ -21353,9 +21358,10 @@
           </w:tcPr>
           <w:p>
             <w:r>
-              <w:t>174</w:t>
+              <w:t xml:space="preserve">175 </w:t>
             </w:r>
           </w:p>
+          <w:p/>
         </w:tc>
         <w:tc>
           <w:tcPr>
@@ -21366,13 +21372,8 @@
               <w:cnfStyle w:val="000000100000"/>
             </w:pPr>
             <w:r>
-              <w:t>Generar informe de Defectos</w:t>
+              <w:t>Generar informe de Ausentismo</w:t>
             </w:r>
-          </w:p>
-          <w:p>
-            <w:pPr>
-              <w:cnfStyle w:val="000000100000"/>
-            </w:pPr>
           </w:p>
         </w:tc>
         <w:tc>
@@ -21400,7 +21401,7 @@
           </w:tcPr>
           <w:p>
             <w:r>
-              <w:t xml:space="preserve">175 </w:t>
+              <w:t>176</w:t>
             </w:r>
           </w:p>
           <w:p/>
@@ -21414,7 +21415,7 @@
               <w:cnfStyle w:val="000000010000"/>
             </w:pPr>
             <w:r>
-              <w:t>Generar informe de Ausentismo</w:t>
+              <w:t>Generar Informe de Trabajos Tercerizados</w:t>
             </w:r>
           </w:p>
         </w:tc>
@@ -21427,7 +21428,13 @@
               <w:cnfStyle w:val="000000010000"/>
             </w:pPr>
             <w:r>
-              <w:t>CU 162: Generar informe de Reclamos a Proveedores</w:t>
+              <w:t>CU 166</w:t>
+            </w:r>
+            <w:r>
+              <w:t xml:space="preserve">: </w:t>
+            </w:r>
+            <w:r>
+              <w:t>Generar informe Estadístico de Calidad</w:t>
             </w:r>
           </w:p>
         </w:tc>
@@ -21435,49 +21442,6 @@
       <w:tr>
         <w:trPr>
           <w:cnfStyle w:val="000000100000"/>
-        </w:trPr>
-        <w:tc>
-          <w:tcPr>
-            <w:cnfStyle w:val="001000000000"/>
-            <w:tcW w:w="817" w:type="dxa"/>
-          </w:tcPr>
-          <w:p>
-            <w:r>
-              <w:t>176</w:t>
-            </w:r>
-          </w:p>
-          <w:p/>
-        </w:tc>
-        <w:tc>
-          <w:tcPr>
-            <w:tcW w:w="4111" w:type="dxa"/>
-          </w:tcPr>
-          <w:p>
-            <w:pPr>
-              <w:cnfStyle w:val="000000100000"/>
-            </w:pPr>
-            <w:r>
-              <w:t>Generar Informe de Trabajos Tercerizados</w:t>
-            </w:r>
-          </w:p>
-        </w:tc>
-        <w:tc>
-          <w:tcPr>
-            <w:tcW w:w="3716" w:type="dxa"/>
-          </w:tcPr>
-          <w:p>
-            <w:pPr>
-              <w:cnfStyle w:val="000000100000"/>
-            </w:pPr>
-            <w:r>
-              <w:t>CU 162: Generar informe de Reclamos a Proveedores</w:t>
-            </w:r>
-          </w:p>
-        </w:tc>
-      </w:tr>
-      <w:tr>
-        <w:trPr>
-          <w:cnfStyle w:val="000000010000"/>
         </w:trPr>
         <w:tc>
           <w:tcPr>
@@ -21504,7 +21468,7 @@
               <w:tabs>
                 <w:tab w:val="left" w:pos="6094"/>
               </w:tabs>
-              <w:cnfStyle w:val="000000010000"/>
+              <w:cnfStyle w:val="000000100000"/>
             </w:pPr>
             <w:r>
               <w:rPr>
@@ -21524,7 +21488,7 @@
               <w:tabs>
                 <w:tab w:val="left" w:pos="6094"/>
               </w:tabs>
-              <w:cnfStyle w:val="000000010000"/>
+              <w:cnfStyle w:val="000000100000"/>
             </w:pPr>
             <w:r>
               <w:t>CU 57: Consultar Materia Prima</w:t>
@@ -21534,7 +21498,7 @@
       </w:tr>
       <w:tr>
         <w:trPr>
-          <w:cnfStyle w:val="000000100000"/>
+          <w:cnfStyle w:val="000000010000"/>
         </w:trPr>
         <w:tc>
           <w:tcPr>
@@ -21558,7 +21522,7 @@
           </w:tcPr>
           <w:p>
             <w:pPr>
-              <w:cnfStyle w:val="000000100000"/>
+              <w:cnfStyle w:val="000000010000"/>
               <w:rPr>
                 <w:rFonts w:eastAsiaTheme="majorEastAsia" w:cstheme="majorBidi"/>
                 <w:color w:val="000000" w:themeColor="text1"/>
@@ -21578,7 +21542,7 @@
               <w:tabs>
                 <w:tab w:val="left" w:pos="6094"/>
               </w:tabs>
-              <w:cnfStyle w:val="000000100000"/>
+              <w:cnfStyle w:val="000000010000"/>
             </w:pPr>
             <w:r>
               <w:t>CU 78: Modificar Pieza</w:t>
@@ -21588,7 +21552,7 @@
       </w:tr>
       <w:tr>
         <w:trPr>
-          <w:cnfStyle w:val="000000010000"/>
+          <w:cnfStyle w:val="000000100000"/>
         </w:trPr>
         <w:tc>
           <w:tcPr>
@@ -21614,7 +21578,7 @@
           </w:tcPr>
           <w:p>
             <w:pPr>
-              <w:cnfStyle w:val="000000010000"/>
+              <w:cnfStyle w:val="000000100000"/>
             </w:pPr>
             <w:r>
               <w:t>Registrar baja de Empresa de Mantenimiento</w:t>
@@ -21630,7 +21594,7 @@
               <w:tabs>
                 <w:tab w:val="left" w:pos="6094"/>
               </w:tabs>
-              <w:cnfStyle w:val="000000010000"/>
+              <w:cnfStyle w:val="000000100000"/>
             </w:pPr>
             <w:r>
               <w:t>CU 54: Registrar Baja Proveedor</w:t>
@@ -25177,7 +25141,7 @@
 </file>
 
 <file path=customXml/itemProps2.xml><?xml version="1.0" encoding="utf-8"?>
-<ds:datastoreItem xmlns:ds="http://schemas.openxmlformats.org/officeDocument/2006/customXml" ds:itemID="{964AF542-0A9E-4C39-93E3-65328FA72510}">
+<ds:datastoreItem xmlns:ds="http://schemas.openxmlformats.org/officeDocument/2006/customXml" ds:itemID="{E9280634-3144-4854-8917-4A191729FA06}">
   <ds:schemaRefs>
     <ds:schemaRef ds:uri="http://schemas.openxmlformats.org/officeDocument/2006/bibliography"/>
   </ds:schemaRefs>
